--- a/progress_report.docx
+++ b/progress_report.docx
@@ -138,13 +138,8 @@
         <w:pStyle w:val="TitlePage"/>
       </w:pPr>
       <w:r>
-        <w:t>Second examiner: Mohammed El-</w:t>
-      </w:r>
-      <w:proofErr w:type="spellStart"/>
-      <w:r>
-        <w:t>Hajjar</w:t>
-      </w:r>
-      <w:proofErr w:type="spellEnd"/>
+        <w:t>Second examiner: Mohammed El-Hajjar</w:t>
+      </w:r>
     </w:p>
     <w:p>
       <w:pPr>
@@ -171,13 +166,8 @@
       <w:pPr>
         <w:pStyle w:val="TitlePage"/>
       </w:pPr>
-      <w:proofErr w:type="spellStart"/>
-      <w:r>
-        <w:t>MEng</w:t>
-      </w:r>
-      <w:proofErr w:type="spellEnd"/>
-      <w:r>
-        <w:t xml:space="preserve"> Electronic Engineering with Artificial Intelligence</w:t>
+      <w:r>
+        <w:t>MEng Electronic Engineering with Artificial Intelligence</w:t>
       </w:r>
     </w:p>
     <w:p>
@@ -218,16 +208,28 @@
         <w:t xml:space="preserve"> </w:t>
       </w:r>
       <w:r>
-        <w:t>the application of dynamic p</w:t>
-      </w:r>
-      <w:r>
-        <w:t xml:space="preserve">rogramming methods from the concept of </w:t>
+        <w:t>the application of</w:t>
+      </w:r>
+      <w:r>
+        <w:t xml:space="preserve"> concepts from</w:t>
+      </w:r>
+      <w:r>
+        <w:t xml:space="preserve"> </w:t>
       </w:r>
       <w:r>
         <w:rPr>
           <w:i/>
         </w:rPr>
-        <w:t>reinforcement l</w:t>
+        <w:t>reinforcement</w:t>
+      </w:r>
+      <w:r>
+        <w:t xml:space="preserve"> </w:t>
+      </w:r>
+      <w:r>
+        <w:rPr>
+          <w:i/>
+        </w:rPr>
+        <w:t>l</w:t>
       </w:r>
       <w:r>
         <w:rPr>
@@ -394,6 +396,12 @@
         <w:t>optimal control</w:t>
       </w:r>
       <w:r>
+        <w:rPr>
+          <w:i/>
+        </w:rPr>
+        <w:t xml:space="preserve"> in LQR</w:t>
+      </w:r>
+      <w:r>
         <w:t xml:space="preserve">, derivations of the quadratic </w:t>
       </w:r>
       <w:r>
@@ -403,30 +411,40 @@
         <w:t>cost function</w:t>
       </w:r>
       <w:r>
-        <w:t xml:space="preserve"> of discrete-time LQR by using </w:t>
-      </w:r>
-      <w:proofErr w:type="spellStart"/>
+        <w:t xml:space="preserve"> of discrete-time LQR </w:t>
+      </w:r>
+      <w:r>
+        <w:t xml:space="preserve">using </w:t>
+      </w:r>
       <w:r>
         <w:rPr>
           <w:i/>
         </w:rPr>
-        <w:t>Ricatti’s</w:t>
-      </w:r>
-      <w:proofErr w:type="spellEnd"/>
+        <w:t>Ricatti’s algebraic</w:t>
+      </w:r>
       <w:r>
         <w:rPr>
           <w:i/>
         </w:rPr>
-        <w:t xml:space="preserve"> algebraic</w:t>
+        <w:t xml:space="preserve"> equation</w:t>
+      </w:r>
+      <w:r>
+        <w:t>, application</w:t>
+      </w:r>
+      <w:r>
+        <w:t xml:space="preserve"> of the </w:t>
       </w:r>
       <w:r>
         <w:rPr>
           <w:i/>
         </w:rPr>
-        <w:t xml:space="preserve"> equation</w:t>
-      </w:r>
-      <w:r>
-        <w:t xml:space="preserve">, applications of the Q-Learning method, numerical analysis and simulation of the inverted pendulum balancing problem using </w:t>
+        <w:t>Q-Learning</w:t>
+      </w:r>
+      <w:r>
+        <w:t xml:space="preserve"> method in LQR and</w:t>
+      </w:r>
+      <w:r>
+        <w:t xml:space="preserve"> simulation of the inverted pendulum balancing problem using </w:t>
       </w:r>
       <w:r>
         <w:rPr>
@@ -453,7 +471,6 @@
       <w:bookmarkStart w:id="6" w:name="_Toc77153928"/>
       <w:bookmarkStart w:id="7" w:name="_Toc343168749"/>
       <w:r>
-        <w:lastRenderedPageBreak/>
         <w:t>Contents</w:t>
       </w:r>
       <w:bookmarkEnd w:id="4"/>
@@ -946,7 +963,6 @@
         <w:pStyle w:val="Heading1"/>
       </w:pPr>
       <w:r>
-        <w:lastRenderedPageBreak/>
         <w:fldChar w:fldCharType="end"/>
       </w:r>
       <w:bookmarkStart w:id="10" w:name="_Toc343168750"/>
@@ -1019,10 +1035,22 @@
         <w:t xml:space="preserve">usually </w:t>
       </w:r>
       <w:r>
-        <w:t>involves an exhaustive iterative process. To tackle this problem, the aim of t</w:t>
-      </w:r>
-      <w:r>
-        <w:t xml:space="preserve">his project will be to show </w:t>
+        <w:t>involves an exhaustive iterative p</w:t>
+      </w:r>
+      <w:r>
+        <w:t>rocess. T</w:t>
+      </w:r>
+      <w:r>
+        <w:t>he aim of t</w:t>
+      </w:r>
+      <w:r>
+        <w:t>his project</w:t>
+      </w:r>
+      <w:r>
+        <w:t xml:space="preserve"> is</w:t>
+      </w:r>
+      <w:r>
+        <w:t xml:space="preserve"> to show </w:t>
       </w:r>
       <w:r>
         <w:t>the procedure</w:t>
@@ -1107,21 +1135,7 @@
         <w:rPr>
           <w:lang w:val="en-US" w:eastAsia="en-US"/>
         </w:rPr>
-        <w:t xml:space="preserve">duction’ by Sutton and </w:t>
-      </w:r>
-      <w:proofErr w:type="spellStart"/>
-      <w:r>
-        <w:rPr>
-          <w:lang w:val="en-US" w:eastAsia="en-US"/>
-        </w:rPr>
-        <w:t>Barto</w:t>
-      </w:r>
-      <w:proofErr w:type="spellEnd"/>
-      <w:r>
-        <w:rPr>
-          <w:lang w:val="en-US" w:eastAsia="en-US"/>
-        </w:rPr>
-        <w:t xml:space="preserve"> [1]. With respect to Linear Quadratic Regulation, the research was mainly based on th</w:t>
+        <w:t>duction’ by Sutton and Barto [1]. With respect to Linear Quadratic Regulation, the research was mainly based on th</w:t>
       </w:r>
       <w:r>
         <w:rPr>
@@ -1146,21 +1160,7 @@
         <w:rPr>
           <w:lang w:val="en-US" w:eastAsia="en-US"/>
         </w:rPr>
-        <w:t xml:space="preserve">is, </w:t>
-      </w:r>
-      <w:proofErr w:type="spellStart"/>
-      <w:r>
-        <w:rPr>
-          <w:lang w:val="en-US" w:eastAsia="en-US"/>
-        </w:rPr>
-        <w:t>Vrabie</w:t>
-      </w:r>
-      <w:proofErr w:type="spellEnd"/>
-      <w:r>
-        <w:rPr>
-          <w:lang w:val="en-US" w:eastAsia="en-US"/>
-        </w:rPr>
-        <w:t xml:space="preserve"> and Vamvoudakis [2].</w:t>
+        <w:t>is, Vrabie and Vamvoudakis [2].</w:t>
       </w:r>
       <w:r>
         <w:rPr>
@@ -1354,7 +1354,7 @@
                     <pic:cNvPicPr/>
                   </pic:nvPicPr>
                   <pic:blipFill>
-                    <a:blip r:embed="rId7">
+                    <a:blip r:embed="rId9">
                       <a:extLst>
                         <a:ext uri="{28A0092B-C50C-407E-A947-70E740481C1C}">
                           <a14:useLocalDpi xmlns:a14="http://schemas.microsoft.com/office/drawing/2010/main" val="0"/>
@@ -1889,21 +1889,7 @@
                 <w:rFonts w:ascii="Cambria Math" w:eastAsiaTheme="minorEastAsia" w:hAnsi="Cambria Math"/>
                 <w:lang w:val="en-US" w:eastAsia="en-US"/>
               </w:rPr>
-              <m:t>,</m:t>
-            </m:r>
-            <m:r>
-              <w:rPr>
-                <w:rFonts w:ascii="Cambria Math" w:eastAsiaTheme="minorEastAsia" w:hAnsi="Cambria Math"/>
-                <w:lang w:val="en-US" w:eastAsia="en-US"/>
-              </w:rPr>
-              <m:t xml:space="preserve"> </m:t>
-            </m:r>
-            <m:r>
-              <w:rPr>
-                <w:rFonts w:ascii="Cambria Math" w:eastAsiaTheme="minorEastAsia" w:hAnsi="Cambria Math"/>
-                <w:lang w:val="en-US" w:eastAsia="en-US"/>
-              </w:rPr>
-              <m:t>A</m:t>
+              <m:t>, A</m:t>
             </m:r>
           </m:e>
           <m:sub>
@@ -1955,437 +1941,6 @@
         <w:spacing w:after="240" w:line="300" w:lineRule="atLeast"/>
         <w:rPr>
           <w:rFonts w:eastAsiaTheme="minorEastAsia"/>
-          <w:lang w:val="en-US" w:eastAsia="en-US"/>
-        </w:rPr>
-      </w:pPr>
-      <m:oMathPara>
-        <m:oMath>
-          <m:r>
-            <m:rPr>
-              <m:sty m:val="b"/>
-            </m:rPr>
-            <w:rPr>
-              <w:rFonts w:ascii="Cambria Math" w:eastAsiaTheme="minorEastAsia" w:hAnsi="Cambria Math"/>
-              <w:lang w:val="en-US" w:eastAsia="en-US"/>
-            </w:rPr>
-            <w:tab/>
-          </m:r>
-          <m:r>
-            <m:rPr>
-              <m:sty m:val="b"/>
-            </m:rPr>
-            <w:rPr>
-              <w:rFonts w:ascii="Cambria Math" w:eastAsiaTheme="minorEastAsia" w:hAnsi="Cambria Math"/>
-              <w:lang w:val="en-US" w:eastAsia="en-US"/>
-            </w:rPr>
-            <m:t>P</m:t>
-          </m:r>
-          <m:func>
-            <m:funcPr>
-              <m:ctrlPr>
-                <w:rPr>
-                  <w:rFonts w:ascii="Cambria Math" w:eastAsiaTheme="minorEastAsia" w:hAnsi="Cambria Math"/>
-                  <w:i/>
-                  <w:lang w:val="en-US" w:eastAsia="en-US"/>
-                </w:rPr>
-              </m:ctrlPr>
-            </m:funcPr>
-            <m:fName>
-              <m:r>
-                <m:rPr>
-                  <m:sty m:val="b"/>
-                </m:rPr>
-                <w:rPr>
-                  <w:rFonts w:ascii="Cambria Math" w:eastAsiaTheme="minorEastAsia" w:hAnsi="Cambria Math"/>
-                  <w:lang w:val="en-US" w:eastAsia="en-US"/>
-                </w:rPr>
-                <m:t>r</m:t>
-              </m:r>
-              <m:ctrlPr>
-                <w:rPr>
-                  <w:rFonts w:ascii="Cambria Math" w:eastAsiaTheme="minorEastAsia" w:hAnsi="Cambria Math"/>
-                  <w:b/>
-                  <w:i/>
-                  <w:lang w:val="en-US" w:eastAsia="en-US"/>
-                </w:rPr>
-              </m:ctrlPr>
-            </m:fName>
-            <m:e>
-              <m:d>
-                <m:dPr>
-                  <m:begChr m:val="{"/>
-                  <m:endChr m:val="|"/>
-                  <m:ctrlPr>
-                    <w:rPr>
-                      <w:rFonts w:ascii="Cambria Math" w:eastAsiaTheme="minorEastAsia" w:hAnsi="Cambria Math"/>
-                      <w:i/>
-                      <w:lang w:val="en-US" w:eastAsia="en-US"/>
-                    </w:rPr>
-                  </m:ctrlPr>
-                </m:dPr>
-                <m:e>
-                  <m:sSub>
-                    <m:sSubPr>
-                      <m:ctrlPr>
-                        <w:rPr>
-                          <w:rFonts w:ascii="Cambria Math" w:eastAsiaTheme="minorEastAsia" w:hAnsi="Cambria Math"/>
-                          <w:i/>
-                          <w:lang w:val="en-US" w:eastAsia="en-US"/>
-                        </w:rPr>
-                      </m:ctrlPr>
-                    </m:sSubPr>
-                    <m:e>
-                      <m:r>
-                        <w:rPr>
-                          <w:rFonts w:ascii="Cambria Math" w:eastAsiaTheme="minorEastAsia" w:hAnsi="Cambria Math"/>
-                          <w:lang w:val="en-US" w:eastAsia="en-US"/>
-                        </w:rPr>
-                        <m:t>R</m:t>
-                      </m:r>
-                    </m:e>
-                    <m:sub>
-                      <m:r>
-                        <w:rPr>
-                          <w:rFonts w:ascii="Cambria Math" w:eastAsiaTheme="minorEastAsia" w:hAnsi="Cambria Math"/>
-                          <w:lang w:val="en-US" w:eastAsia="en-US"/>
-                        </w:rPr>
-                        <m:t>t+1</m:t>
-                      </m:r>
-                    </m:sub>
-                  </m:sSub>
-                  <m:r>
-                    <w:rPr>
-                      <w:rFonts w:ascii="Cambria Math" w:eastAsiaTheme="minorEastAsia" w:hAnsi="Cambria Math"/>
-                      <w:lang w:val="en-US" w:eastAsia="en-US"/>
-                    </w:rPr>
-                    <m:t>=r,</m:t>
-                  </m:r>
-                  <m:sSub>
-                    <m:sSubPr>
-                      <m:ctrlPr>
-                        <w:rPr>
-                          <w:rFonts w:ascii="Cambria Math" w:eastAsiaTheme="minorEastAsia" w:hAnsi="Cambria Math"/>
-                          <w:i/>
-                          <w:lang w:val="en-US" w:eastAsia="en-US"/>
-                        </w:rPr>
-                      </m:ctrlPr>
-                    </m:sSubPr>
-                    <m:e>
-                      <m:r>
-                        <w:rPr>
-                          <w:rFonts w:ascii="Cambria Math" w:eastAsiaTheme="minorEastAsia" w:hAnsi="Cambria Math"/>
-                          <w:lang w:val="en-US" w:eastAsia="en-US"/>
-                        </w:rPr>
-                        <m:t>S</m:t>
-                      </m:r>
-                    </m:e>
-                    <m:sub>
-                      <m:r>
-                        <w:rPr>
-                          <w:rFonts w:ascii="Cambria Math" w:eastAsiaTheme="minorEastAsia" w:hAnsi="Cambria Math"/>
-                          <w:lang w:val="en-US" w:eastAsia="en-US"/>
-                        </w:rPr>
-                        <m:t>t+1</m:t>
-                      </m:r>
-                    </m:sub>
-                  </m:sSub>
-                  <m:r>
-                    <w:rPr>
-                      <w:rFonts w:ascii="Cambria Math" w:eastAsiaTheme="minorEastAsia" w:hAnsi="Cambria Math"/>
-                      <w:lang w:val="en-US" w:eastAsia="en-US"/>
-                    </w:rPr>
-                    <m:t>=</m:t>
-                  </m:r>
-                  <m:sSup>
-                    <m:sSupPr>
-                      <m:ctrlPr>
-                        <w:rPr>
-                          <w:rFonts w:ascii="Cambria Math" w:eastAsiaTheme="minorEastAsia" w:hAnsi="Cambria Math"/>
-                          <w:i/>
-                          <w:lang w:val="en-US" w:eastAsia="en-US"/>
-                        </w:rPr>
-                      </m:ctrlPr>
-                    </m:sSupPr>
-                    <m:e>
-                      <m:r>
-                        <w:rPr>
-                          <w:rFonts w:ascii="Cambria Math" w:eastAsiaTheme="minorEastAsia" w:hAnsi="Cambria Math"/>
-                          <w:lang w:val="en-US" w:eastAsia="en-US"/>
-                        </w:rPr>
-                        <m:t>s</m:t>
-                      </m:r>
-                    </m:e>
-                    <m:sup>
-                      <m:r>
-                        <w:rPr>
-                          <w:rFonts w:ascii="Cambria Math" w:eastAsiaTheme="minorEastAsia" w:hAnsi="Cambria Math"/>
-                          <w:lang w:val="en-US" w:eastAsia="en-US"/>
-                        </w:rPr>
-                        <m:t>'</m:t>
-                      </m:r>
-                    </m:sup>
-                  </m:sSup>
-                </m:e>
-              </m:d>
-            </m:e>
-          </m:func>
-          <m:sSub>
-            <m:sSubPr>
-              <m:ctrlPr>
-                <w:rPr>
-                  <w:rFonts w:ascii="Cambria Math" w:eastAsiaTheme="minorEastAsia" w:hAnsi="Cambria Math"/>
-                  <w:i/>
-                  <w:lang w:val="en-US" w:eastAsia="en-US"/>
-                </w:rPr>
-              </m:ctrlPr>
-            </m:sSubPr>
-            <m:e>
-              <m:r>
-                <w:rPr>
-                  <w:rFonts w:ascii="Cambria Math" w:eastAsiaTheme="minorEastAsia" w:hAnsi="Cambria Math"/>
-                  <w:lang w:val="en-US" w:eastAsia="en-US"/>
-                </w:rPr>
-                <m:t>S</m:t>
-              </m:r>
-            </m:e>
-            <m:sub>
-              <m:r>
-                <w:rPr>
-                  <w:rFonts w:ascii="Cambria Math" w:eastAsiaTheme="minorEastAsia" w:hAnsi="Cambria Math"/>
-                  <w:lang w:val="en-US" w:eastAsia="en-US"/>
-                </w:rPr>
-                <m:t>0</m:t>
-              </m:r>
-            </m:sub>
-          </m:sSub>
-          <m:sSub>
-            <m:sSubPr>
-              <m:ctrlPr>
-                <w:rPr>
-                  <w:rFonts w:ascii="Cambria Math" w:eastAsiaTheme="minorEastAsia" w:hAnsi="Cambria Math"/>
-                  <w:i/>
-                  <w:lang w:val="en-US" w:eastAsia="en-US"/>
-                </w:rPr>
-              </m:ctrlPr>
-            </m:sSubPr>
-            <m:e>
-              <m:r>
-                <w:rPr>
-                  <w:rFonts w:ascii="Cambria Math" w:eastAsiaTheme="minorEastAsia" w:hAnsi="Cambria Math"/>
-                  <w:lang w:val="en-US" w:eastAsia="en-US"/>
-                </w:rPr>
-                <m:t>,A</m:t>
-              </m:r>
-            </m:e>
-            <m:sub>
-              <m:r>
-                <w:rPr>
-                  <w:rFonts w:ascii="Cambria Math" w:eastAsiaTheme="minorEastAsia" w:hAnsi="Cambria Math"/>
-                  <w:lang w:val="en-US" w:eastAsia="en-US"/>
-                </w:rPr>
-                <m:t>0</m:t>
-              </m:r>
-            </m:sub>
-          </m:sSub>
-          <m:sSub>
-            <m:sSubPr>
-              <m:ctrlPr>
-                <w:rPr>
-                  <w:rFonts w:ascii="Cambria Math" w:eastAsiaTheme="minorEastAsia" w:hAnsi="Cambria Math"/>
-                  <w:i/>
-                  <w:lang w:val="en-US" w:eastAsia="en-US"/>
-                </w:rPr>
-              </m:ctrlPr>
-            </m:sSubPr>
-            <m:e>
-              <m:r>
-                <w:rPr>
-                  <w:rFonts w:ascii="Cambria Math" w:eastAsiaTheme="minorEastAsia" w:hAnsi="Cambria Math"/>
-                  <w:lang w:val="en-US" w:eastAsia="en-US"/>
-                </w:rPr>
-                <m:t>R</m:t>
-              </m:r>
-            </m:e>
-            <m:sub>
-              <m:r>
-                <w:rPr>
-                  <w:rFonts w:ascii="Cambria Math" w:eastAsiaTheme="minorEastAsia" w:hAnsi="Cambria Math"/>
-                  <w:lang w:val="en-US" w:eastAsia="en-US"/>
-                </w:rPr>
-                <m:t>1</m:t>
-              </m:r>
-            </m:sub>
-          </m:sSub>
-          <m:r>
-            <w:rPr>
-              <w:rFonts w:ascii="Cambria Math" w:eastAsiaTheme="minorEastAsia" w:hAnsi="Cambria Math"/>
-              <w:lang w:val="en-US" w:eastAsia="en-US"/>
-            </w:rPr>
-            <m:t>,…,</m:t>
-          </m:r>
-          <m:sSub>
-            <m:sSubPr>
-              <m:ctrlPr>
-                <w:rPr>
-                  <w:rFonts w:ascii="Cambria Math" w:eastAsiaTheme="minorEastAsia" w:hAnsi="Cambria Math"/>
-                  <w:i/>
-                  <w:lang w:val="en-US" w:eastAsia="en-US"/>
-                </w:rPr>
-              </m:ctrlPr>
-            </m:sSubPr>
-            <m:e>
-              <m:r>
-                <w:rPr>
-                  <w:rFonts w:ascii="Cambria Math" w:eastAsiaTheme="minorEastAsia" w:hAnsi="Cambria Math"/>
-                  <w:lang w:val="en-US" w:eastAsia="en-US"/>
-                </w:rPr>
-                <m:t>S</m:t>
-              </m:r>
-            </m:e>
-            <m:sub>
-              <m:r>
-                <w:rPr>
-                  <w:rFonts w:ascii="Cambria Math" w:eastAsiaTheme="minorEastAsia" w:hAnsi="Cambria Math"/>
-                  <w:lang w:val="en-US" w:eastAsia="en-US"/>
-                </w:rPr>
-                <m:t>t-1</m:t>
-              </m:r>
-            </m:sub>
-          </m:sSub>
-          <m:sSub>
-            <m:sSubPr>
-              <m:ctrlPr>
-                <w:rPr>
-                  <w:rFonts w:ascii="Cambria Math" w:eastAsiaTheme="minorEastAsia" w:hAnsi="Cambria Math"/>
-                  <w:i/>
-                  <w:lang w:val="en-US" w:eastAsia="en-US"/>
-                </w:rPr>
-              </m:ctrlPr>
-            </m:sSubPr>
-            <m:e>
-              <m:r>
-                <w:rPr>
-                  <w:rFonts w:ascii="Cambria Math" w:eastAsiaTheme="minorEastAsia" w:hAnsi="Cambria Math"/>
-                  <w:lang w:val="en-US" w:eastAsia="en-US"/>
-                </w:rPr>
-                <m:t>,A</m:t>
-              </m:r>
-            </m:e>
-            <m:sub>
-              <m:r>
-                <w:rPr>
-                  <w:rFonts w:ascii="Cambria Math" w:eastAsiaTheme="minorEastAsia" w:hAnsi="Cambria Math"/>
-                  <w:lang w:val="en-US" w:eastAsia="en-US"/>
-                </w:rPr>
-                <m:t>t-1</m:t>
-              </m:r>
-            </m:sub>
-          </m:sSub>
-          <m:sSub>
-            <m:sSubPr>
-              <m:ctrlPr>
-                <w:rPr>
-                  <w:rFonts w:ascii="Cambria Math" w:eastAsiaTheme="minorEastAsia" w:hAnsi="Cambria Math"/>
-                  <w:i/>
-                  <w:lang w:val="en-US" w:eastAsia="en-US"/>
-                </w:rPr>
-              </m:ctrlPr>
-            </m:sSubPr>
-            <m:e>
-              <m:r>
-                <w:rPr>
-                  <w:rFonts w:ascii="Cambria Math" w:eastAsiaTheme="minorEastAsia" w:hAnsi="Cambria Math"/>
-                  <w:lang w:val="en-US" w:eastAsia="en-US"/>
-                </w:rPr>
-                <m:t>,R</m:t>
-              </m:r>
-            </m:e>
-            <m:sub>
-              <m:r>
-                <w:rPr>
-                  <w:rFonts w:ascii="Cambria Math" w:eastAsiaTheme="minorEastAsia" w:hAnsi="Cambria Math"/>
-                  <w:lang w:val="en-US" w:eastAsia="en-US"/>
-                </w:rPr>
-                <m:t>t</m:t>
-              </m:r>
-            </m:sub>
-          </m:sSub>
-          <m:sSub>
-            <m:sSubPr>
-              <m:ctrlPr>
-                <w:rPr>
-                  <w:rFonts w:ascii="Cambria Math" w:eastAsiaTheme="minorEastAsia" w:hAnsi="Cambria Math"/>
-                  <w:i/>
-                  <w:lang w:val="en-US" w:eastAsia="en-US"/>
-                </w:rPr>
-              </m:ctrlPr>
-            </m:sSubPr>
-            <m:e>
-              <m:r>
-                <w:rPr>
-                  <w:rFonts w:ascii="Cambria Math" w:eastAsiaTheme="minorEastAsia" w:hAnsi="Cambria Math"/>
-                  <w:lang w:val="en-US" w:eastAsia="en-US"/>
-                </w:rPr>
-                <m:t>,S</m:t>
-              </m:r>
-            </m:e>
-            <m:sub>
-              <m:r>
-                <w:rPr>
-                  <w:rFonts w:ascii="Cambria Math" w:eastAsiaTheme="minorEastAsia" w:hAnsi="Cambria Math"/>
-                  <w:lang w:val="en-US" w:eastAsia="en-US"/>
-                </w:rPr>
-                <m:t>t</m:t>
-              </m:r>
-            </m:sub>
-          </m:sSub>
-          <m:sSub>
-            <m:sSubPr>
-              <m:ctrlPr>
-                <w:rPr>
-                  <w:rFonts w:ascii="Cambria Math" w:eastAsiaTheme="minorEastAsia" w:hAnsi="Cambria Math"/>
-                  <w:i/>
-                  <w:lang w:val="en-US" w:eastAsia="en-US"/>
-                </w:rPr>
-              </m:ctrlPr>
-            </m:sSubPr>
-            <m:e>
-              <m:r>
-                <w:rPr>
-                  <w:rFonts w:ascii="Cambria Math" w:eastAsiaTheme="minorEastAsia" w:hAnsi="Cambria Math"/>
-                  <w:lang w:val="en-US" w:eastAsia="en-US"/>
-                </w:rPr>
-                <m:t>,A</m:t>
-              </m:r>
-            </m:e>
-            <m:sub>
-              <m:r>
-                <w:rPr>
-                  <w:rFonts w:ascii="Cambria Math" w:eastAsiaTheme="minorEastAsia" w:hAnsi="Cambria Math"/>
-                  <w:lang w:val="en-US" w:eastAsia="en-US"/>
-                </w:rPr>
-                <m:t>t</m:t>
-              </m:r>
-            </m:sub>
-          </m:sSub>
-          <m:r>
-            <w:rPr>
-              <w:rFonts w:ascii="Cambria Math" w:eastAsiaTheme="minorEastAsia" w:hAnsi="Cambria Math"/>
-              <w:lang w:val="en-US" w:eastAsia="en-US"/>
-            </w:rPr>
-            <m:t>} (1)</m:t>
-          </m:r>
-        </m:oMath>
-      </m:oMathPara>
-    </w:p>
-    <w:p>
-      <w:pPr>
-        <w:widowControl w:val="0"/>
-        <w:autoSpaceDE w:val="0"/>
-        <w:autoSpaceDN w:val="0"/>
-        <w:adjustRightInd w:val="0"/>
-        <w:spacing w:after="240" w:line="300" w:lineRule="atLeast"/>
-        <w:rPr>
           <w:lang w:val="en-US" w:eastAsia="en-US"/>
         </w:rPr>
       </w:pPr>
@@ -2575,6 +2130,187 @@
                   <w:rFonts w:ascii="Cambria Math" w:eastAsiaTheme="minorEastAsia" w:hAnsi="Cambria Math"/>
                   <w:lang w:val="en-US" w:eastAsia="en-US"/>
                 </w:rPr>
+                <m:t>0</m:t>
+              </m:r>
+            </m:sub>
+          </m:sSub>
+          <m:sSub>
+            <m:sSubPr>
+              <m:ctrlPr>
+                <w:rPr>
+                  <w:rFonts w:ascii="Cambria Math" w:eastAsiaTheme="minorEastAsia" w:hAnsi="Cambria Math"/>
+                  <w:i/>
+                  <w:lang w:val="en-US" w:eastAsia="en-US"/>
+                </w:rPr>
+              </m:ctrlPr>
+            </m:sSubPr>
+            <m:e>
+              <m:r>
+                <w:rPr>
+                  <w:rFonts w:ascii="Cambria Math" w:eastAsiaTheme="minorEastAsia" w:hAnsi="Cambria Math"/>
+                  <w:lang w:val="en-US" w:eastAsia="en-US"/>
+                </w:rPr>
+                <m:t>,A</m:t>
+              </m:r>
+            </m:e>
+            <m:sub>
+              <m:r>
+                <w:rPr>
+                  <w:rFonts w:ascii="Cambria Math" w:eastAsiaTheme="minorEastAsia" w:hAnsi="Cambria Math"/>
+                  <w:lang w:val="en-US" w:eastAsia="en-US"/>
+                </w:rPr>
+                <m:t>0</m:t>
+              </m:r>
+            </m:sub>
+          </m:sSub>
+          <m:sSub>
+            <m:sSubPr>
+              <m:ctrlPr>
+                <w:rPr>
+                  <w:rFonts w:ascii="Cambria Math" w:eastAsiaTheme="minorEastAsia" w:hAnsi="Cambria Math"/>
+                  <w:i/>
+                  <w:lang w:val="en-US" w:eastAsia="en-US"/>
+                </w:rPr>
+              </m:ctrlPr>
+            </m:sSubPr>
+            <m:e>
+              <m:r>
+                <w:rPr>
+                  <w:rFonts w:ascii="Cambria Math" w:eastAsiaTheme="minorEastAsia" w:hAnsi="Cambria Math"/>
+                  <w:lang w:val="en-US" w:eastAsia="en-US"/>
+                </w:rPr>
+                <m:t>R</m:t>
+              </m:r>
+            </m:e>
+            <m:sub>
+              <m:r>
+                <w:rPr>
+                  <w:rFonts w:ascii="Cambria Math" w:eastAsiaTheme="minorEastAsia" w:hAnsi="Cambria Math"/>
+                  <w:lang w:val="en-US" w:eastAsia="en-US"/>
+                </w:rPr>
+                <m:t>1</m:t>
+              </m:r>
+            </m:sub>
+          </m:sSub>
+          <m:r>
+            <w:rPr>
+              <w:rFonts w:ascii="Cambria Math" w:eastAsiaTheme="minorEastAsia" w:hAnsi="Cambria Math"/>
+              <w:lang w:val="en-US" w:eastAsia="en-US"/>
+            </w:rPr>
+            <m:t>,…,</m:t>
+          </m:r>
+          <m:sSub>
+            <m:sSubPr>
+              <m:ctrlPr>
+                <w:rPr>
+                  <w:rFonts w:ascii="Cambria Math" w:eastAsiaTheme="minorEastAsia" w:hAnsi="Cambria Math"/>
+                  <w:i/>
+                  <w:lang w:val="en-US" w:eastAsia="en-US"/>
+                </w:rPr>
+              </m:ctrlPr>
+            </m:sSubPr>
+            <m:e>
+              <m:r>
+                <w:rPr>
+                  <w:rFonts w:ascii="Cambria Math" w:eastAsiaTheme="minorEastAsia" w:hAnsi="Cambria Math"/>
+                  <w:lang w:val="en-US" w:eastAsia="en-US"/>
+                </w:rPr>
+                <m:t>S</m:t>
+              </m:r>
+            </m:e>
+            <m:sub>
+              <m:r>
+                <w:rPr>
+                  <w:rFonts w:ascii="Cambria Math" w:eastAsiaTheme="minorEastAsia" w:hAnsi="Cambria Math"/>
+                  <w:lang w:val="en-US" w:eastAsia="en-US"/>
+                </w:rPr>
+                <m:t>t-1</m:t>
+              </m:r>
+            </m:sub>
+          </m:sSub>
+          <m:sSub>
+            <m:sSubPr>
+              <m:ctrlPr>
+                <w:rPr>
+                  <w:rFonts w:ascii="Cambria Math" w:eastAsiaTheme="minorEastAsia" w:hAnsi="Cambria Math"/>
+                  <w:i/>
+                  <w:lang w:val="en-US" w:eastAsia="en-US"/>
+                </w:rPr>
+              </m:ctrlPr>
+            </m:sSubPr>
+            <m:e>
+              <m:r>
+                <w:rPr>
+                  <w:rFonts w:ascii="Cambria Math" w:eastAsiaTheme="minorEastAsia" w:hAnsi="Cambria Math"/>
+                  <w:lang w:val="en-US" w:eastAsia="en-US"/>
+                </w:rPr>
+                <m:t>,A</m:t>
+              </m:r>
+            </m:e>
+            <m:sub>
+              <m:r>
+                <w:rPr>
+                  <w:rFonts w:ascii="Cambria Math" w:eastAsiaTheme="minorEastAsia" w:hAnsi="Cambria Math"/>
+                  <w:lang w:val="en-US" w:eastAsia="en-US"/>
+                </w:rPr>
+                <m:t>t-1</m:t>
+              </m:r>
+            </m:sub>
+          </m:sSub>
+          <m:sSub>
+            <m:sSubPr>
+              <m:ctrlPr>
+                <w:rPr>
+                  <w:rFonts w:ascii="Cambria Math" w:eastAsiaTheme="minorEastAsia" w:hAnsi="Cambria Math"/>
+                  <w:i/>
+                  <w:lang w:val="en-US" w:eastAsia="en-US"/>
+                </w:rPr>
+              </m:ctrlPr>
+            </m:sSubPr>
+            <m:e>
+              <m:r>
+                <w:rPr>
+                  <w:rFonts w:ascii="Cambria Math" w:eastAsiaTheme="minorEastAsia" w:hAnsi="Cambria Math"/>
+                  <w:lang w:val="en-US" w:eastAsia="en-US"/>
+                </w:rPr>
+                <m:t>,R</m:t>
+              </m:r>
+            </m:e>
+            <m:sub>
+              <m:r>
+                <w:rPr>
+                  <w:rFonts w:ascii="Cambria Math" w:eastAsiaTheme="minorEastAsia" w:hAnsi="Cambria Math"/>
+                  <w:lang w:val="en-US" w:eastAsia="en-US"/>
+                </w:rPr>
+                <m:t>t</m:t>
+              </m:r>
+            </m:sub>
+          </m:sSub>
+          <m:sSub>
+            <m:sSubPr>
+              <m:ctrlPr>
+                <w:rPr>
+                  <w:rFonts w:ascii="Cambria Math" w:eastAsiaTheme="minorEastAsia" w:hAnsi="Cambria Math"/>
+                  <w:i/>
+                  <w:lang w:val="en-US" w:eastAsia="en-US"/>
+                </w:rPr>
+              </m:ctrlPr>
+            </m:sSubPr>
+            <m:e>
+              <m:r>
+                <w:rPr>
+                  <w:rFonts w:ascii="Cambria Math" w:eastAsiaTheme="minorEastAsia" w:hAnsi="Cambria Math"/>
+                  <w:lang w:val="en-US" w:eastAsia="en-US"/>
+                </w:rPr>
+                <m:t>,S</m:t>
+              </m:r>
+            </m:e>
+            <m:sub>
+              <m:r>
+                <w:rPr>
+                  <w:rFonts w:ascii="Cambria Math" w:eastAsiaTheme="minorEastAsia" w:hAnsi="Cambria Math"/>
+                  <w:lang w:val="en-US" w:eastAsia="en-US"/>
+                </w:rPr>
                 <m:t>t</m:t>
               </m:r>
             </m:sub>
@@ -2613,7 +2349,14 @@
               <w:rFonts w:ascii="Cambria Math" w:eastAsiaTheme="minorEastAsia" w:hAnsi="Cambria Math"/>
               <w:lang w:val="en-US" w:eastAsia="en-US"/>
             </w:rPr>
-            <m:t>} (2)</m:t>
+            <m:t>} (1)</m:t>
+          </m:r>
+          <m:r>
+            <w:rPr>
+              <w:rFonts w:ascii="Cambria Math" w:eastAsiaTheme="minorEastAsia" w:hAnsi="Cambria Math"/>
+              <w:lang w:val="en-US" w:eastAsia="en-US"/>
+            </w:rPr>
+            <m:t xml:space="preserve"> [1]</m:t>
           </m:r>
         </m:oMath>
       </m:oMathPara>
@@ -2629,25 +2372,278 @@
           <w:lang w:val="en-US" w:eastAsia="en-US"/>
         </w:rPr>
       </w:pPr>
-      <w:r>
-        <w:rPr>
-          <w:lang w:val="en-US" w:eastAsia="en-US"/>
-        </w:rPr>
-        <w:t xml:space="preserve">A </w:t>
-      </w:r>
-      <w:proofErr w:type="gramStart"/>
-      <w:r>
-        <w:rPr>
-          <w:lang w:val="en-US" w:eastAsia="en-US"/>
-        </w:rPr>
-        <w:t>reinforcement learning</w:t>
-      </w:r>
-      <w:proofErr w:type="gramEnd"/>
-      <w:r>
-        <w:rPr>
-          <w:lang w:val="en-US" w:eastAsia="en-US"/>
-        </w:rPr>
-        <w:t xml:space="preserve"> task that has the Markov property and</w:t>
+      <m:oMathPara>
+        <m:oMath>
+          <m:r>
+            <m:rPr>
+              <m:sty m:val="b"/>
+            </m:rPr>
+            <w:rPr>
+              <w:rFonts w:ascii="Cambria Math" w:eastAsiaTheme="minorEastAsia" w:hAnsi="Cambria Math"/>
+              <w:lang w:val="en-US" w:eastAsia="en-US"/>
+            </w:rPr>
+            <m:t>P</m:t>
+          </m:r>
+          <m:func>
+            <m:funcPr>
+              <m:ctrlPr>
+                <w:rPr>
+                  <w:rFonts w:ascii="Cambria Math" w:eastAsiaTheme="minorEastAsia" w:hAnsi="Cambria Math"/>
+                  <w:i/>
+                  <w:lang w:val="en-US" w:eastAsia="en-US"/>
+                </w:rPr>
+              </m:ctrlPr>
+            </m:funcPr>
+            <m:fName>
+              <m:r>
+                <m:rPr>
+                  <m:sty m:val="b"/>
+                </m:rPr>
+                <w:rPr>
+                  <w:rFonts w:ascii="Cambria Math" w:eastAsiaTheme="minorEastAsia" w:hAnsi="Cambria Math"/>
+                  <w:lang w:val="en-US" w:eastAsia="en-US"/>
+                </w:rPr>
+                <m:t>r</m:t>
+              </m:r>
+              <m:ctrlPr>
+                <w:rPr>
+                  <w:rFonts w:ascii="Cambria Math" w:eastAsiaTheme="minorEastAsia" w:hAnsi="Cambria Math"/>
+                  <w:b/>
+                  <w:i/>
+                  <w:lang w:val="en-US" w:eastAsia="en-US"/>
+                </w:rPr>
+              </m:ctrlPr>
+            </m:fName>
+            <m:e>
+              <m:d>
+                <m:dPr>
+                  <m:begChr m:val="{"/>
+                  <m:endChr m:val="|"/>
+                  <m:ctrlPr>
+                    <w:rPr>
+                      <w:rFonts w:ascii="Cambria Math" w:eastAsiaTheme="minorEastAsia" w:hAnsi="Cambria Math"/>
+                      <w:i/>
+                      <w:lang w:val="en-US" w:eastAsia="en-US"/>
+                    </w:rPr>
+                  </m:ctrlPr>
+                </m:dPr>
+                <m:e>
+                  <m:sSub>
+                    <m:sSubPr>
+                      <m:ctrlPr>
+                        <w:rPr>
+                          <w:rFonts w:ascii="Cambria Math" w:eastAsiaTheme="minorEastAsia" w:hAnsi="Cambria Math"/>
+                          <w:i/>
+                          <w:lang w:val="en-US" w:eastAsia="en-US"/>
+                        </w:rPr>
+                      </m:ctrlPr>
+                    </m:sSubPr>
+                    <m:e>
+                      <m:r>
+                        <w:rPr>
+                          <w:rFonts w:ascii="Cambria Math" w:eastAsiaTheme="minorEastAsia" w:hAnsi="Cambria Math"/>
+                          <w:lang w:val="en-US" w:eastAsia="en-US"/>
+                        </w:rPr>
+                        <m:t>R</m:t>
+                      </m:r>
+                    </m:e>
+                    <m:sub>
+                      <m:r>
+                        <w:rPr>
+                          <w:rFonts w:ascii="Cambria Math" w:eastAsiaTheme="minorEastAsia" w:hAnsi="Cambria Math"/>
+                          <w:lang w:val="en-US" w:eastAsia="en-US"/>
+                        </w:rPr>
+                        <m:t>t+1</m:t>
+                      </m:r>
+                    </m:sub>
+                  </m:sSub>
+                  <m:r>
+                    <w:rPr>
+                      <w:rFonts w:ascii="Cambria Math" w:eastAsiaTheme="minorEastAsia" w:hAnsi="Cambria Math"/>
+                      <w:lang w:val="en-US" w:eastAsia="en-US"/>
+                    </w:rPr>
+                    <m:t>=r,</m:t>
+                  </m:r>
+                  <m:sSub>
+                    <m:sSubPr>
+                      <m:ctrlPr>
+                        <w:rPr>
+                          <w:rFonts w:ascii="Cambria Math" w:eastAsiaTheme="minorEastAsia" w:hAnsi="Cambria Math"/>
+                          <w:i/>
+                          <w:lang w:val="en-US" w:eastAsia="en-US"/>
+                        </w:rPr>
+                      </m:ctrlPr>
+                    </m:sSubPr>
+                    <m:e>
+                      <m:r>
+                        <w:rPr>
+                          <w:rFonts w:ascii="Cambria Math" w:eastAsiaTheme="minorEastAsia" w:hAnsi="Cambria Math"/>
+                          <w:lang w:val="en-US" w:eastAsia="en-US"/>
+                        </w:rPr>
+                        <m:t>S</m:t>
+                      </m:r>
+                    </m:e>
+                    <m:sub>
+                      <m:r>
+                        <w:rPr>
+                          <w:rFonts w:ascii="Cambria Math" w:eastAsiaTheme="minorEastAsia" w:hAnsi="Cambria Math"/>
+                          <w:lang w:val="en-US" w:eastAsia="en-US"/>
+                        </w:rPr>
+                        <m:t>t+1</m:t>
+                      </m:r>
+                    </m:sub>
+                  </m:sSub>
+                  <m:r>
+                    <w:rPr>
+                      <w:rFonts w:ascii="Cambria Math" w:eastAsiaTheme="minorEastAsia" w:hAnsi="Cambria Math"/>
+                      <w:lang w:val="en-US" w:eastAsia="en-US"/>
+                    </w:rPr>
+                    <m:t>=</m:t>
+                  </m:r>
+                  <m:sSup>
+                    <m:sSupPr>
+                      <m:ctrlPr>
+                        <w:rPr>
+                          <w:rFonts w:ascii="Cambria Math" w:eastAsiaTheme="minorEastAsia" w:hAnsi="Cambria Math"/>
+                          <w:i/>
+                          <w:lang w:val="en-US" w:eastAsia="en-US"/>
+                        </w:rPr>
+                      </m:ctrlPr>
+                    </m:sSupPr>
+                    <m:e>
+                      <m:r>
+                        <w:rPr>
+                          <w:rFonts w:ascii="Cambria Math" w:eastAsiaTheme="minorEastAsia" w:hAnsi="Cambria Math"/>
+                          <w:lang w:val="en-US" w:eastAsia="en-US"/>
+                        </w:rPr>
+                        <m:t>s</m:t>
+                      </m:r>
+                    </m:e>
+                    <m:sup>
+                      <m:r>
+                        <w:rPr>
+                          <w:rFonts w:ascii="Cambria Math" w:eastAsiaTheme="minorEastAsia" w:hAnsi="Cambria Math"/>
+                          <w:lang w:val="en-US" w:eastAsia="en-US"/>
+                        </w:rPr>
+                        <m:t>'</m:t>
+                      </m:r>
+                    </m:sup>
+                  </m:sSup>
+                </m:e>
+              </m:d>
+            </m:e>
+          </m:func>
+          <m:sSub>
+            <m:sSubPr>
+              <m:ctrlPr>
+                <w:rPr>
+                  <w:rFonts w:ascii="Cambria Math" w:eastAsiaTheme="minorEastAsia" w:hAnsi="Cambria Math"/>
+                  <w:i/>
+                  <w:lang w:val="en-US" w:eastAsia="en-US"/>
+                </w:rPr>
+              </m:ctrlPr>
+            </m:sSubPr>
+            <m:e>
+              <m:r>
+                <w:rPr>
+                  <w:rFonts w:ascii="Cambria Math" w:eastAsiaTheme="minorEastAsia" w:hAnsi="Cambria Math"/>
+                  <w:lang w:val="en-US" w:eastAsia="en-US"/>
+                </w:rPr>
+                <m:t>S</m:t>
+              </m:r>
+            </m:e>
+            <m:sub>
+              <m:r>
+                <w:rPr>
+                  <w:rFonts w:ascii="Cambria Math" w:eastAsiaTheme="minorEastAsia" w:hAnsi="Cambria Math"/>
+                  <w:lang w:val="en-US" w:eastAsia="en-US"/>
+                </w:rPr>
+                <m:t>t</m:t>
+              </m:r>
+            </m:sub>
+          </m:sSub>
+          <m:sSub>
+            <m:sSubPr>
+              <m:ctrlPr>
+                <w:rPr>
+                  <w:rFonts w:ascii="Cambria Math" w:eastAsiaTheme="minorEastAsia" w:hAnsi="Cambria Math"/>
+                  <w:i/>
+                  <w:lang w:val="en-US" w:eastAsia="en-US"/>
+                </w:rPr>
+              </m:ctrlPr>
+            </m:sSubPr>
+            <m:e>
+              <m:r>
+                <w:rPr>
+                  <w:rFonts w:ascii="Cambria Math" w:eastAsiaTheme="minorEastAsia" w:hAnsi="Cambria Math"/>
+                  <w:lang w:val="en-US" w:eastAsia="en-US"/>
+                </w:rPr>
+                <m:t>,A</m:t>
+              </m:r>
+            </m:e>
+            <m:sub>
+              <m:r>
+                <w:rPr>
+                  <w:rFonts w:ascii="Cambria Math" w:eastAsiaTheme="minorEastAsia" w:hAnsi="Cambria Math"/>
+                  <w:lang w:val="en-US" w:eastAsia="en-US"/>
+                </w:rPr>
+                <m:t>t</m:t>
+              </m:r>
+            </m:sub>
+          </m:sSub>
+          <m:r>
+            <w:rPr>
+              <w:rFonts w:ascii="Cambria Math" w:eastAsiaTheme="minorEastAsia" w:hAnsi="Cambria Math"/>
+              <w:lang w:val="en-US" w:eastAsia="en-US"/>
+            </w:rPr>
+            <m:t xml:space="preserve">} </m:t>
+          </m:r>
+          <m:d>
+            <m:dPr>
+              <m:ctrlPr>
+                <w:rPr>
+                  <w:rFonts w:ascii="Cambria Math" w:eastAsiaTheme="minorEastAsia" w:hAnsi="Cambria Math"/>
+                  <w:i/>
+                  <w:lang w:val="en-US" w:eastAsia="en-US"/>
+                </w:rPr>
+              </m:ctrlPr>
+            </m:dPr>
+            <m:e>
+              <m:r>
+                <w:rPr>
+                  <w:rFonts w:ascii="Cambria Math" w:eastAsiaTheme="minorEastAsia" w:hAnsi="Cambria Math"/>
+                  <w:lang w:val="en-US" w:eastAsia="en-US"/>
+                </w:rPr>
+                <m:t>2</m:t>
+              </m:r>
+            </m:e>
+          </m:d>
+          <m:r>
+            <w:rPr>
+              <w:rFonts w:ascii="Cambria Math" w:eastAsiaTheme="minorEastAsia" w:hAnsi="Cambria Math"/>
+              <w:lang w:val="en-US" w:eastAsia="en-US"/>
+            </w:rPr>
+            <m:t>[1]</m:t>
+          </m:r>
+        </m:oMath>
+      </m:oMathPara>
+    </w:p>
+    <w:p>
+      <w:pPr>
+        <w:widowControl w:val="0"/>
+        <w:autoSpaceDE w:val="0"/>
+        <w:autoSpaceDN w:val="0"/>
+        <w:adjustRightInd w:val="0"/>
+        <w:spacing w:after="240" w:line="300" w:lineRule="atLeast"/>
+        <w:rPr>
+          <w:lang w:val="en-US" w:eastAsia="en-US"/>
+        </w:rPr>
+      </w:pPr>
+      <w:r>
+        <w:rPr>
+          <w:lang w:val="en-US" w:eastAsia="en-US"/>
+        </w:rPr>
+        <w:t>A reinforcement learning task that has the Markov property and</w:t>
       </w:r>
       <w:r>
         <w:rPr>
@@ -2966,7 +2962,21 @@
               <w:rFonts w:ascii="Cambria Math" w:eastAsiaTheme="minorEastAsia" w:hAnsi="Cambria Math"/>
               <w:lang w:val="en-US" w:eastAsia="en-US"/>
             </w:rPr>
-            <m:t xml:space="preserve">} (3) </m:t>
+            <m:t>} (3)</m:t>
+          </m:r>
+          <m:r>
+            <w:rPr>
+              <w:rFonts w:ascii="Cambria Math" w:eastAsiaTheme="minorEastAsia" w:hAnsi="Cambria Math"/>
+              <w:lang w:val="en-US" w:eastAsia="en-US"/>
+            </w:rPr>
+            <m:t>[1]</m:t>
+          </m:r>
+          <m:r>
+            <w:rPr>
+              <w:rFonts w:ascii="Cambria Math" w:eastAsiaTheme="minorEastAsia" w:hAnsi="Cambria Math"/>
+              <w:lang w:val="en-US" w:eastAsia="en-US"/>
+            </w:rPr>
+            <m:t xml:space="preserve"> </m:t>
           </m:r>
         </m:oMath>
       </m:oMathPara>
@@ -3219,27 +3229,48 @@
               </m:sSup>
             </m:e>
           </m:d>
-          <m:r>
-            <w:rPr>
-              <w:rFonts w:ascii="Cambria Math" w:eastAsiaTheme="minorEastAsia" w:hAnsi="Cambria Math"/>
-              <w:lang w:val="en-US" w:eastAsia="en-US"/>
-            </w:rPr>
-            <m:t>(</m:t>
-          </m:r>
-          <m:r>
-            <w:rPr>
-              <w:rFonts w:ascii="Cambria Math" w:eastAsiaTheme="minorEastAsia" w:hAnsi="Cambria Math"/>
-              <w:lang w:val="en-US" w:eastAsia="en-US"/>
-            </w:rPr>
-            <m:t>4</m:t>
-          </m:r>
-          <m:r>
-            <w:rPr>
-              <w:rFonts w:ascii="Cambria Math" w:eastAsiaTheme="minorEastAsia" w:hAnsi="Cambria Math"/>
-              <w:lang w:val="en-US" w:eastAsia="en-US"/>
-            </w:rPr>
-            <m:t>)</m:t>
-          </m:r>
+          <m:d>
+            <m:dPr>
+              <m:ctrlPr>
+                <w:rPr>
+                  <w:rFonts w:ascii="Cambria Math" w:eastAsiaTheme="minorEastAsia" w:hAnsi="Cambria Math"/>
+                  <w:i/>
+                  <w:lang w:val="en-US" w:eastAsia="en-US"/>
+                </w:rPr>
+              </m:ctrlPr>
+            </m:dPr>
+            <m:e>
+              <m:r>
+                <w:rPr>
+                  <w:rFonts w:ascii="Cambria Math" w:eastAsiaTheme="minorEastAsia" w:hAnsi="Cambria Math"/>
+                  <w:lang w:val="en-US" w:eastAsia="en-US"/>
+                </w:rPr>
+                <m:t>4</m:t>
+              </m:r>
+            </m:e>
+          </m:d>
+          <m:d>
+            <m:dPr>
+              <m:begChr m:val="["/>
+              <m:endChr m:val="]"/>
+              <m:ctrlPr>
+                <w:rPr>
+                  <w:rFonts w:ascii="Cambria Math" w:eastAsiaTheme="minorEastAsia" w:hAnsi="Cambria Math"/>
+                  <w:i/>
+                  <w:lang w:val="en-US" w:eastAsia="en-US"/>
+                </w:rPr>
+              </m:ctrlPr>
+            </m:dPr>
+            <m:e>
+              <m:r>
+                <w:rPr>
+                  <w:rFonts w:ascii="Cambria Math" w:eastAsiaTheme="minorEastAsia" w:hAnsi="Cambria Math"/>
+                  <w:lang w:val="en-US" w:eastAsia="en-US"/>
+                </w:rPr>
+                <m:t>1</m:t>
+              </m:r>
+            </m:e>
+          </m:d>
         </m:oMath>
       </m:oMathPara>
     </w:p>
@@ -3447,20 +3478,17 @@
         <w:adjustRightInd w:val="0"/>
         <w:spacing w:after="240" w:line="300" w:lineRule="atLeast"/>
         <w:rPr>
-          <w:rFonts w:ascii="Times" w:hAnsi="Times" w:cs="Arial"/>
           <w:lang w:val="en-US" w:eastAsia="en-US"/>
         </w:rPr>
       </w:pPr>
       <w:r>
         <w:rPr>
-          <w:rFonts w:ascii="Times" w:hAnsi="Times" w:cs="Arial"/>
           <w:lang w:val="en-US" w:eastAsia="en-US"/>
         </w:rPr>
         <w:t xml:space="preserve">The </w:t>
       </w:r>
       <w:r>
         <w:rPr>
-          <w:rFonts w:ascii="Times" w:hAnsi="Times" w:cs="Arial"/>
           <w:i/>
           <w:lang w:val="en-US" w:eastAsia="en-US"/>
         </w:rPr>
@@ -3468,14 +3496,12 @@
       </w:r>
       <w:r>
         <w:rPr>
-          <w:rFonts w:ascii="Times" w:hAnsi="Times" w:cs="Arial"/>
           <w:lang w:val="en-US" w:eastAsia="en-US"/>
         </w:rPr>
         <w:t xml:space="preserve"> of a state or state-action pair represents how positively an action or state-action pair performed in the past. This information is essential for the agent to take the most appropriate decision. Values for each state, or </w:t>
       </w:r>
       <w:r>
         <w:rPr>
-          <w:rFonts w:ascii="Times" w:hAnsi="Times" w:cs="Arial"/>
           <w:i/>
           <w:lang w:val="en-US" w:eastAsia="en-US"/>
         </w:rPr>
@@ -3483,14 +3509,12 @@
       </w:r>
       <w:r>
         <w:rPr>
-          <w:rFonts w:ascii="Times" w:hAnsi="Times" w:cs="Arial"/>
           <w:lang w:val="en-US" w:eastAsia="en-US"/>
         </w:rPr>
         <w:t>s</w:t>
       </w:r>
       <w:r>
         <w:rPr>
-          <w:rFonts w:ascii="Times" w:hAnsi="Times" w:cs="Arial"/>
           <w:lang w:val="en-US" w:eastAsia="en-US"/>
         </w:rPr>
         <w:t xml:space="preserve"> </w:t>
@@ -3500,7 +3524,7 @@
           <m:sSubPr>
             <m:ctrlPr>
               <w:rPr>
-                <w:rFonts w:ascii="Cambria Math" w:hAnsi="Cambria Math" w:cs="Arial"/>
+                <w:rFonts w:ascii="Cambria Math" w:hAnsi="Cambria Math"/>
                 <w:i/>
                 <w:lang w:val="en-US" w:eastAsia="en-US"/>
               </w:rPr>
@@ -3509,7 +3533,7 @@
           <m:e>
             <m:r>
               <w:rPr>
-                <w:rFonts w:ascii="Cambria Math" w:hAnsi="Cambria Math" w:cs="Arial"/>
+                <w:rFonts w:ascii="Cambria Math" w:hAnsi="Cambria Math"/>
                 <w:lang w:val="en-US" w:eastAsia="en-US"/>
               </w:rPr>
               <m:t>v</m:t>
@@ -3518,7 +3542,7 @@
           <m:sub>
             <m:r>
               <w:rPr>
-                <w:rFonts w:ascii="Cambria Math" w:hAnsi="Cambria Math" w:cs="Arial"/>
+                <w:rFonts w:ascii="Cambria Math" w:hAnsi="Cambria Math"/>
                 <w:lang w:val="en-US" w:eastAsia="en-US"/>
               </w:rPr>
               <m:t>π</m:t>
@@ -3527,7 +3551,7 @@
         </m:sSub>
         <m:r>
           <w:rPr>
-            <w:rFonts w:ascii="Cambria Math" w:hAnsi="Cambria Math" w:cs="Arial"/>
+            <w:rFonts w:ascii="Cambria Math" w:hAnsi="Cambria Math"/>
             <w:lang w:val="en-US" w:eastAsia="en-US"/>
           </w:rPr>
           <m:t>(s)</m:t>
@@ -3535,21 +3559,18 @@
       </m:oMath>
       <w:r>
         <w:rPr>
-          <w:rFonts w:ascii="Times" w:hAnsi="Times" w:cs="Arial"/>
           <w:lang w:val="en-US" w:eastAsia="en-US"/>
         </w:rPr>
         <w:t xml:space="preserve">, can </w:t>
       </w:r>
       <w:r>
         <w:rPr>
-          <w:rFonts w:ascii="Times" w:hAnsi="Times" w:cs="Arial"/>
           <w:lang w:val="en-US" w:eastAsia="en-US"/>
         </w:rPr>
         <w:t>be computed using equation (5),</w:t>
       </w:r>
       <w:r>
         <w:rPr>
-          <w:rFonts w:ascii="Times" w:hAnsi="Times" w:cs="Arial"/>
           <w:lang w:val="en-US" w:eastAsia="en-US"/>
         </w:rPr>
         <w:t xml:space="preserve"> where </w:t>
@@ -3559,7 +3580,7 @@
           <m:sSubPr>
             <m:ctrlPr>
               <w:rPr>
-                <w:rFonts w:ascii="Cambria Math" w:hAnsi="Cambria Math" w:cs="Arial"/>
+                <w:rFonts w:ascii="Cambria Math" w:hAnsi="Cambria Math"/>
                 <w:i/>
                 <w:lang w:val="en-US" w:eastAsia="en-US"/>
               </w:rPr>
@@ -3568,7 +3589,7 @@
           <m:e>
             <m:r>
               <w:rPr>
-                <w:rFonts w:ascii="Cambria Math" w:hAnsi="Cambria Math" w:cs="Arial"/>
+                <w:rFonts w:ascii="Cambria Math" w:hAnsi="Cambria Math"/>
                 <w:lang w:val="en-US" w:eastAsia="en-US"/>
               </w:rPr>
               <m:t>G</m:t>
@@ -3577,7 +3598,7 @@
           <m:sub>
             <m:r>
               <w:rPr>
-                <w:rFonts w:ascii="Cambria Math" w:hAnsi="Cambria Math" w:cs="Arial"/>
+                <w:rFonts w:ascii="Cambria Math" w:hAnsi="Cambria Math"/>
                 <w:lang w:val="en-US" w:eastAsia="en-US"/>
               </w:rPr>
               <m:t>t</m:t>
@@ -3587,14 +3608,12 @@
       </m:oMath>
       <w:r>
         <w:rPr>
-          <w:rFonts w:ascii="Times" w:hAnsi="Times" w:cs="Arial"/>
           <w:lang w:val="en-US" w:eastAsia="en-US"/>
         </w:rPr>
         <w:t xml:space="preserve"> is the </w:t>
       </w:r>
       <w:r>
         <w:rPr>
-          <w:rFonts w:ascii="Times" w:hAnsi="Times" w:cs="Arial"/>
           <w:i/>
           <w:lang w:val="en-US" w:eastAsia="en-US"/>
         </w:rPr>
@@ -3602,7 +3621,6 @@
       </w:r>
       <w:r>
         <w:rPr>
-          <w:rFonts w:ascii="Times" w:hAnsi="Times" w:cs="Arial"/>
           <w:lang w:val="en-US" w:eastAsia="en-US"/>
         </w:rPr>
         <w:t xml:space="preserve"> for </w:t>
@@ -3610,7 +3628,7 @@
       <m:oMath>
         <m:r>
           <w:rPr>
-            <w:rFonts w:ascii="Cambria Math" w:hAnsi="Cambria Math" w:cs="Arial"/>
+            <w:rFonts w:ascii="Cambria Math" w:hAnsi="Cambria Math"/>
             <w:lang w:val="en-US" w:eastAsia="en-US"/>
           </w:rPr>
           <m:t>0&lt; γ≤1</m:t>
@@ -3618,7 +3636,6 @@
       </m:oMath>
       <w:r>
         <w:rPr>
-          <w:rFonts w:ascii="Times" w:hAnsi="Times" w:cs="Arial"/>
           <w:lang w:val="en-US" w:eastAsia="en-US"/>
         </w:rPr>
         <w:t xml:space="preserve"> and </w:t>
@@ -3626,7 +3643,7 @@
       <m:oMath>
         <m:r>
           <w:rPr>
-            <w:rFonts w:ascii="Cambria Math" w:hAnsi="Cambria Math" w:cs="Arial"/>
+            <w:rFonts w:ascii="Cambria Math" w:hAnsi="Cambria Math"/>
             <w:lang w:val="en-US" w:eastAsia="en-US"/>
           </w:rPr>
           <m:t>π</m:t>
@@ -3634,14 +3651,12 @@
       </m:oMath>
       <w:r>
         <w:rPr>
-          <w:rFonts w:ascii="Times" w:hAnsi="Times" w:cs="Arial"/>
           <w:lang w:val="en-US" w:eastAsia="en-US"/>
         </w:rPr>
         <w:t xml:space="preserve"> is the policy in which the agent is acting on</w:t>
       </w:r>
       <w:r>
         <w:rPr>
-          <w:rFonts w:ascii="Times" w:hAnsi="Times" w:cs="Arial"/>
           <w:lang w:val="en-US" w:eastAsia="en-US"/>
         </w:rPr>
         <w:t>.</w:t>
@@ -3877,153 +3892,181 @@
               </m:r>
             </m:sub>
           </m:sSub>
+          <m:d>
+            <m:dPr>
+              <m:begChr m:val="["/>
+              <m:endChr m:val="]"/>
+              <m:ctrlPr>
+                <w:rPr>
+                  <w:rFonts w:ascii="Cambria Math" w:eastAsiaTheme="minorEastAsia" w:hAnsi="Cambria Math"/>
+                  <w:i/>
+                  <w:lang w:val="en-US" w:eastAsia="en-US"/>
+                </w:rPr>
+              </m:ctrlPr>
+            </m:dPr>
+            <m:e>
+              <m:nary>
+                <m:naryPr>
+                  <m:chr m:val="∑"/>
+                  <m:limLoc m:val="undOvr"/>
+                  <m:ctrlPr>
+                    <w:rPr>
+                      <w:rFonts w:ascii="Cambria Math" w:eastAsiaTheme="minorEastAsia" w:hAnsi="Cambria Math"/>
+                      <w:i/>
+                      <w:lang w:val="en-US" w:eastAsia="en-US"/>
+                    </w:rPr>
+                  </m:ctrlPr>
+                </m:naryPr>
+                <m:sub>
+                  <m:r>
+                    <w:rPr>
+                      <w:rFonts w:ascii="Cambria Math" w:eastAsiaTheme="minorEastAsia" w:hAnsi="Cambria Math"/>
+                      <w:lang w:val="en-US" w:eastAsia="en-US"/>
+                    </w:rPr>
+                    <m:t>k=0</m:t>
+                  </m:r>
+                </m:sub>
+                <m:sup>
+                  <m:r>
+                    <w:rPr>
+                      <w:rFonts w:ascii="Cambria Math" w:eastAsiaTheme="minorEastAsia" w:hAnsi="Cambria Math"/>
+                      <w:lang w:val="en-US" w:eastAsia="en-US"/>
+                    </w:rPr>
+                    <m:t>∞</m:t>
+                  </m:r>
+                </m:sup>
+                <m:e>
+                  <m:sSup>
+                    <m:sSupPr>
+                      <m:ctrlPr>
+                        <w:rPr>
+                          <w:rFonts w:ascii="Cambria Math" w:eastAsiaTheme="minorEastAsia" w:hAnsi="Cambria Math"/>
+                          <w:i/>
+                          <w:lang w:val="en-US" w:eastAsia="en-US"/>
+                        </w:rPr>
+                      </m:ctrlPr>
+                    </m:sSupPr>
+                    <m:e>
+                      <m:r>
+                        <w:rPr>
+                          <w:rFonts w:ascii="Cambria Math" w:eastAsiaTheme="minorEastAsia" w:hAnsi="Cambria Math"/>
+                          <w:lang w:val="en-US" w:eastAsia="en-US"/>
+                        </w:rPr>
+                        <m:t>γ</m:t>
+                      </m:r>
+                    </m:e>
+                    <m:sup>
+                      <m:r>
+                        <w:rPr>
+                          <w:rFonts w:ascii="Cambria Math" w:eastAsiaTheme="minorEastAsia" w:hAnsi="Cambria Math"/>
+                          <w:lang w:val="en-US" w:eastAsia="en-US"/>
+                        </w:rPr>
+                        <m:t>k</m:t>
+                      </m:r>
+                    </m:sup>
+                  </m:sSup>
+                  <m:sSub>
+                    <m:sSubPr>
+                      <m:ctrlPr>
+                        <w:rPr>
+                          <w:rFonts w:ascii="Cambria Math" w:eastAsiaTheme="minorEastAsia" w:hAnsi="Cambria Math"/>
+                          <w:i/>
+                          <w:lang w:val="en-US" w:eastAsia="en-US"/>
+                        </w:rPr>
+                      </m:ctrlPr>
+                    </m:sSubPr>
+                    <m:e>
+                      <m:r>
+                        <w:rPr>
+                          <w:rFonts w:ascii="Cambria Math" w:eastAsiaTheme="minorEastAsia" w:hAnsi="Cambria Math"/>
+                          <w:lang w:val="en-US" w:eastAsia="en-US"/>
+                        </w:rPr>
+                        <m:t>R</m:t>
+                      </m:r>
+                    </m:e>
+                    <m:sub>
+                      <m:r>
+                        <w:rPr>
+                          <w:rFonts w:ascii="Cambria Math" w:eastAsiaTheme="minorEastAsia" w:hAnsi="Cambria Math"/>
+                          <w:lang w:val="en-US" w:eastAsia="en-US"/>
+                        </w:rPr>
+                        <m:t>t+k+1</m:t>
+                      </m:r>
+                    </m:sub>
+                  </m:sSub>
+                  <m:r>
+                    <w:rPr>
+                      <w:rFonts w:ascii="Cambria Math" w:eastAsiaTheme="minorEastAsia" w:hAnsi="Cambria Math"/>
+                      <w:lang w:val="en-US" w:eastAsia="en-US"/>
+                    </w:rPr>
+                    <m:t>|</m:t>
+                  </m:r>
+                  <m:sSub>
+                    <m:sSubPr>
+                      <m:ctrlPr>
+                        <w:rPr>
+                          <w:rFonts w:ascii="Cambria Math" w:eastAsiaTheme="minorEastAsia" w:hAnsi="Cambria Math"/>
+                          <w:i/>
+                          <w:lang w:val="en-US" w:eastAsia="en-US"/>
+                        </w:rPr>
+                      </m:ctrlPr>
+                    </m:sSubPr>
+                    <m:e>
+                      <m:r>
+                        <w:rPr>
+                          <w:rFonts w:ascii="Cambria Math" w:eastAsiaTheme="minorEastAsia" w:hAnsi="Cambria Math"/>
+                          <w:lang w:val="en-US" w:eastAsia="en-US"/>
+                        </w:rPr>
+                        <m:t>S</m:t>
+                      </m:r>
+                    </m:e>
+                    <m:sub>
+                      <m:r>
+                        <w:rPr>
+                          <w:rFonts w:ascii="Cambria Math" w:eastAsiaTheme="minorEastAsia" w:hAnsi="Cambria Math"/>
+                          <w:lang w:val="en-US" w:eastAsia="en-US"/>
+                        </w:rPr>
+                        <m:t>t</m:t>
+                      </m:r>
+                    </m:sub>
+                  </m:sSub>
+                  <m:r>
+                    <w:rPr>
+                      <w:rFonts w:ascii="Cambria Math" w:eastAsiaTheme="minorEastAsia" w:hAnsi="Cambria Math"/>
+                      <w:lang w:val="en-US" w:eastAsia="en-US"/>
+                    </w:rPr>
+                    <m:t>=s</m:t>
+                  </m:r>
+                </m:e>
+              </m:nary>
+            </m:e>
+          </m:d>
+          <m:d>
+            <m:dPr>
+              <m:ctrlPr>
+                <w:rPr>
+                  <w:rFonts w:ascii="Cambria Math" w:eastAsiaTheme="minorEastAsia" w:hAnsi="Cambria Math"/>
+                  <w:i/>
+                  <w:lang w:val="en-US" w:eastAsia="en-US"/>
+                </w:rPr>
+              </m:ctrlPr>
+            </m:dPr>
+            <m:e>
+              <m:r>
+                <w:rPr>
+                  <w:rFonts w:ascii="Cambria Math" w:eastAsiaTheme="minorEastAsia" w:hAnsi="Cambria Math"/>
+                  <w:lang w:val="en-US" w:eastAsia="en-US"/>
+                </w:rPr>
+                <m:t>5</m:t>
+              </m:r>
+            </m:e>
+          </m:d>
           <m:r>
             <w:rPr>
               <w:rFonts w:ascii="Cambria Math" w:eastAsiaTheme="minorEastAsia" w:hAnsi="Cambria Math"/>
               <w:lang w:val="en-US" w:eastAsia="en-US"/>
             </w:rPr>
-            <m:t>[</m:t>
-          </m:r>
-          <m:nary>
-            <m:naryPr>
-              <m:chr m:val="∑"/>
-              <m:limLoc m:val="undOvr"/>
-              <m:ctrlPr>
-                <w:rPr>
-                  <w:rFonts w:ascii="Cambria Math" w:eastAsiaTheme="minorEastAsia" w:hAnsi="Cambria Math"/>
-                  <w:i/>
-                  <w:lang w:val="en-US" w:eastAsia="en-US"/>
-                </w:rPr>
-              </m:ctrlPr>
-            </m:naryPr>
-            <m:sub>
-              <m:r>
-                <w:rPr>
-                  <w:rFonts w:ascii="Cambria Math" w:eastAsiaTheme="minorEastAsia" w:hAnsi="Cambria Math"/>
-                  <w:lang w:val="en-US" w:eastAsia="en-US"/>
-                </w:rPr>
-                <m:t>k=0</m:t>
-              </m:r>
-            </m:sub>
-            <m:sup>
-              <m:r>
-                <w:rPr>
-                  <w:rFonts w:ascii="Cambria Math" w:eastAsiaTheme="minorEastAsia" w:hAnsi="Cambria Math"/>
-                  <w:lang w:val="en-US" w:eastAsia="en-US"/>
-                </w:rPr>
-                <m:t>∞</m:t>
-              </m:r>
-            </m:sup>
-            <m:e>
-              <m:sSup>
-                <m:sSupPr>
-                  <m:ctrlPr>
-                    <w:rPr>
-                      <w:rFonts w:ascii="Cambria Math" w:eastAsiaTheme="minorEastAsia" w:hAnsi="Cambria Math"/>
-                      <w:i/>
-                      <w:lang w:val="en-US" w:eastAsia="en-US"/>
-                    </w:rPr>
-                  </m:ctrlPr>
-                </m:sSupPr>
-                <m:e>
-                  <m:r>
-                    <w:rPr>
-                      <w:rFonts w:ascii="Cambria Math" w:eastAsiaTheme="minorEastAsia" w:hAnsi="Cambria Math"/>
-                      <w:lang w:val="en-US" w:eastAsia="en-US"/>
-                    </w:rPr>
-                    <m:t>γ</m:t>
-                  </m:r>
-                </m:e>
-                <m:sup>
-                  <m:r>
-                    <w:rPr>
-                      <w:rFonts w:ascii="Cambria Math" w:eastAsiaTheme="minorEastAsia" w:hAnsi="Cambria Math"/>
-                      <w:lang w:val="en-US" w:eastAsia="en-US"/>
-                    </w:rPr>
-                    <m:t>k</m:t>
-                  </m:r>
-                </m:sup>
-              </m:sSup>
-              <m:sSub>
-                <m:sSubPr>
-                  <m:ctrlPr>
-                    <w:rPr>
-                      <w:rFonts w:ascii="Cambria Math" w:eastAsiaTheme="minorEastAsia" w:hAnsi="Cambria Math"/>
-                      <w:i/>
-                      <w:lang w:val="en-US" w:eastAsia="en-US"/>
-                    </w:rPr>
-                  </m:ctrlPr>
-                </m:sSubPr>
-                <m:e>
-                  <m:r>
-                    <w:rPr>
-                      <w:rFonts w:ascii="Cambria Math" w:eastAsiaTheme="minorEastAsia" w:hAnsi="Cambria Math"/>
-                      <w:lang w:val="en-US" w:eastAsia="en-US"/>
-                    </w:rPr>
-                    <m:t>R</m:t>
-                  </m:r>
-                </m:e>
-                <m:sub>
-                  <m:r>
-                    <w:rPr>
-                      <w:rFonts w:ascii="Cambria Math" w:eastAsiaTheme="minorEastAsia" w:hAnsi="Cambria Math"/>
-                      <w:lang w:val="en-US" w:eastAsia="en-US"/>
-                    </w:rPr>
-                    <m:t>t+k+1</m:t>
-                  </m:r>
-                </m:sub>
-              </m:sSub>
-              <m:r>
-                <w:rPr>
-                  <w:rFonts w:ascii="Cambria Math" w:eastAsiaTheme="minorEastAsia" w:hAnsi="Cambria Math"/>
-                  <w:lang w:val="en-US" w:eastAsia="en-US"/>
-                </w:rPr>
-                <m:t>|</m:t>
-              </m:r>
-              <m:sSub>
-                <m:sSubPr>
-                  <m:ctrlPr>
-                    <w:rPr>
-                      <w:rFonts w:ascii="Cambria Math" w:eastAsiaTheme="minorEastAsia" w:hAnsi="Cambria Math"/>
-                      <w:i/>
-                      <w:lang w:val="en-US" w:eastAsia="en-US"/>
-                    </w:rPr>
-                  </m:ctrlPr>
-                </m:sSubPr>
-                <m:e>
-                  <m:r>
-                    <w:rPr>
-                      <w:rFonts w:ascii="Cambria Math" w:eastAsiaTheme="minorEastAsia" w:hAnsi="Cambria Math"/>
-                      <w:lang w:val="en-US" w:eastAsia="en-US"/>
-                    </w:rPr>
-                    <m:t>S</m:t>
-                  </m:r>
-                </m:e>
-                <m:sub>
-                  <m:r>
-                    <w:rPr>
-                      <w:rFonts w:ascii="Cambria Math" w:eastAsiaTheme="minorEastAsia" w:hAnsi="Cambria Math"/>
-                      <w:lang w:val="en-US" w:eastAsia="en-US"/>
-                    </w:rPr>
-                    <m:t>t</m:t>
-                  </m:r>
-                </m:sub>
-              </m:sSub>
-              <m:r>
-                <w:rPr>
-                  <w:rFonts w:ascii="Cambria Math" w:eastAsiaTheme="minorEastAsia" w:hAnsi="Cambria Math"/>
-                  <w:lang w:val="en-US" w:eastAsia="en-US"/>
-                </w:rPr>
-                <m:t>=s</m:t>
-              </m:r>
-            </m:e>
-          </m:nary>
-          <m:r>
-            <w:rPr>
-              <w:rFonts w:ascii="Cambria Math" w:eastAsiaTheme="minorEastAsia" w:hAnsi="Cambria Math"/>
-              <w:lang w:val="en-US" w:eastAsia="en-US"/>
-            </w:rPr>
-            <m:t>](5)</m:t>
+            <m:t>[1]</m:t>
           </m:r>
         </m:oMath>
       </m:oMathPara>
@@ -4036,13 +4079,11 @@
         <w:adjustRightInd w:val="0"/>
         <w:spacing w:after="240" w:line="300" w:lineRule="atLeast"/>
         <w:rPr>
-          <w:rFonts w:ascii="Times" w:hAnsi="Times" w:cs="Arial"/>
           <w:lang w:val="en-US" w:eastAsia="en-US"/>
         </w:rPr>
       </w:pPr>
       <w:r>
         <w:rPr>
-          <w:rFonts w:ascii="Times" w:hAnsi="Times" w:cs="Arial"/>
           <w:lang w:val="en-US" w:eastAsia="en-US"/>
         </w:rPr>
         <w:t xml:space="preserve">As illustrated in the equation, the value of a function is an estimate of the total discounted return from the current time, </w:t>
@@ -4058,7 +4099,6 @@
       </m:oMath>
       <w:r>
         <w:rPr>
-          <w:rFonts w:ascii="Times" w:hAnsi="Times" w:cs="Arial"/>
           <w:lang w:val="en-US" w:eastAsia="en-US"/>
         </w:rPr>
         <w:t xml:space="preserve">, to </w:t>
@@ -4069,19 +4109,11 @@
             <w:rFonts w:ascii="Cambria Math" w:eastAsiaTheme="minorEastAsia" w:hAnsi="Cambria Math"/>
             <w:lang w:val="en-US" w:eastAsia="en-US"/>
           </w:rPr>
-          <m:t>t</m:t>
-        </m:r>
-        <m:r>
-          <w:rPr>
-            <w:rFonts w:ascii="Cambria Math" w:eastAsiaTheme="minorEastAsia" w:hAnsi="Cambria Math"/>
-            <w:lang w:val="en-US" w:eastAsia="en-US"/>
-          </w:rPr>
-          <m:t>=∞</m:t>
+          <m:t>t=∞</m:t>
         </m:r>
       </m:oMath>
       <w:r>
         <w:rPr>
-          <w:rFonts w:ascii="Times" w:hAnsi="Times" w:cs="Arial"/>
           <w:lang w:val="en-US" w:eastAsia="en-US"/>
         </w:rPr>
         <w:t xml:space="preserve">. If the discount factor </w:t>
@@ -4089,7 +4121,7 @@
       <m:oMath>
         <m:r>
           <w:rPr>
-            <w:rFonts w:ascii="Cambria Math" w:hAnsi="Cambria Math" w:cs="Arial"/>
+            <w:rFonts w:ascii="Cambria Math" w:hAnsi="Cambria Math"/>
             <w:lang w:val="en-US" w:eastAsia="en-US"/>
           </w:rPr>
           <m:t>γ</m:t>
@@ -4097,14 +4129,12 @@
       </m:oMath>
       <w:r>
         <w:rPr>
-          <w:rFonts w:ascii="Times" w:hAnsi="Times" w:cs="Arial"/>
           <w:lang w:val="en-US" w:eastAsia="en-US"/>
         </w:rPr>
         <w:t xml:space="preserve"> is set closer to 1, it means that the agent becomes more </w:t>
       </w:r>
       <w:r>
         <w:rPr>
-          <w:rFonts w:ascii="Times" w:hAnsi="Times" w:cs="Arial"/>
           <w:i/>
           <w:lang w:val="en-US" w:eastAsia="en-US"/>
         </w:rPr>
@@ -4112,14 +4142,12 @@
       </w:r>
       <w:r>
         <w:rPr>
-          <w:rFonts w:ascii="Times" w:hAnsi="Times" w:cs="Arial"/>
           <w:lang w:val="en-US" w:eastAsia="en-US"/>
         </w:rPr>
         <w:t xml:space="preserve">. The same expression can be obtained for the state-action pair, or </w:t>
       </w:r>
       <w:r>
         <w:rPr>
-          <w:rFonts w:ascii="Times" w:hAnsi="Times" w:cs="Arial"/>
           <w:i/>
           <w:lang w:val="en-US" w:eastAsia="en-US"/>
         </w:rPr>
@@ -4127,7 +4155,6 @@
       </w:r>
       <w:r>
         <w:rPr>
-          <w:rFonts w:ascii="Times" w:hAnsi="Times" w:cs="Arial"/>
           <w:lang w:val="en-US" w:eastAsia="en-US"/>
         </w:rPr>
         <w:t xml:space="preserve"> </w:t>
@@ -4137,7 +4164,7 @@
           <m:sSubPr>
             <m:ctrlPr>
               <w:rPr>
-                <w:rFonts w:ascii="Cambria Math" w:hAnsi="Cambria Math" w:cs="Arial"/>
+                <w:rFonts w:ascii="Cambria Math" w:hAnsi="Cambria Math"/>
                 <w:i/>
                 <w:lang w:val="en-US" w:eastAsia="en-US"/>
               </w:rPr>
@@ -4146,7 +4173,7 @@
           <m:e>
             <m:r>
               <w:rPr>
-                <w:rFonts w:ascii="Cambria Math" w:hAnsi="Cambria Math" w:cs="Arial"/>
+                <w:rFonts w:ascii="Cambria Math" w:hAnsi="Cambria Math"/>
                 <w:lang w:val="en-US" w:eastAsia="en-US"/>
               </w:rPr>
               <m:t>q</m:t>
@@ -4155,7 +4182,7 @@
           <m:sub>
             <m:r>
               <w:rPr>
-                <w:rFonts w:ascii="Cambria Math" w:hAnsi="Cambria Math" w:cs="Arial"/>
+                <w:rFonts w:ascii="Cambria Math" w:hAnsi="Cambria Math"/>
                 <w:lang w:val="en-US" w:eastAsia="en-US"/>
               </w:rPr>
               <m:t>π</m:t>
@@ -4166,7 +4193,7 @@
           <m:dPr>
             <m:ctrlPr>
               <w:rPr>
-                <w:rFonts w:ascii="Cambria Math" w:hAnsi="Cambria Math" w:cs="Arial"/>
+                <w:rFonts w:ascii="Cambria Math" w:hAnsi="Cambria Math"/>
                 <w:i/>
                 <w:lang w:val="en-US" w:eastAsia="en-US"/>
               </w:rPr>
@@ -4175,26 +4202,16 @@
           <m:e>
             <m:r>
               <w:rPr>
-                <w:rFonts w:ascii="Cambria Math" w:hAnsi="Cambria Math" w:cs="Arial"/>
+                <w:rFonts w:ascii="Cambria Math" w:hAnsi="Cambria Math"/>
                 <w:lang w:val="en-US" w:eastAsia="en-US"/>
               </w:rPr>
-              <m:t>s</m:t>
+              <m:t>s,a</m:t>
             </m:r>
-            <w:proofErr w:type="gramStart"/>
-            <m:r>
-              <w:rPr>
-                <w:rFonts w:ascii="Cambria Math" w:hAnsi="Cambria Math" w:cs="Arial"/>
-                <w:lang w:val="en-US" w:eastAsia="en-US"/>
-              </w:rPr>
-              <m:t>,a</m:t>
-            </m:r>
-            <w:proofErr w:type="gramEnd"/>
           </m:e>
         </m:d>
       </m:oMath>
       <w:r>
         <w:rPr>
-          <w:rFonts w:ascii="Times" w:hAnsi="Times" w:cs="Arial"/>
           <w:lang w:val="en-US" w:eastAsia="en-US"/>
         </w:rPr>
         <w:t>. This is shown in equation (6).</w:t>
@@ -4459,17 +4476,10 @@
               </m:r>
             </m:sub>
           </m:sSub>
-          <m:r>
-            <w:rPr>
-              <w:rFonts w:ascii="Cambria Math" w:eastAsiaTheme="minorEastAsia" w:hAnsi="Cambria Math"/>
-              <w:lang w:val="en-US" w:eastAsia="en-US"/>
-            </w:rPr>
-            <m:t>[</m:t>
-          </m:r>
-          <m:nary>
-            <m:naryPr>
-              <m:chr m:val="∑"/>
-              <m:limLoc m:val="undOvr"/>
+          <m:d>
+            <m:dPr>
+              <m:begChr m:val="["/>
+              <m:endChr m:val="]"/>
               <m:ctrlPr>
                 <w:rPr>
                   <w:rFonts w:ascii="Cambria Math" w:eastAsiaTheme="minorEastAsia" w:hAnsi="Cambria Math"/>
@@ -4477,28 +4487,12 @@
                   <w:lang w:val="en-US" w:eastAsia="en-US"/>
                 </w:rPr>
               </m:ctrlPr>
-            </m:naryPr>
-            <m:sub>
-              <m:r>
-                <w:rPr>
-                  <w:rFonts w:ascii="Cambria Math" w:eastAsiaTheme="minorEastAsia" w:hAnsi="Cambria Math"/>
-                  <w:lang w:val="en-US" w:eastAsia="en-US"/>
-                </w:rPr>
-                <m:t>k=0</m:t>
-              </m:r>
-            </m:sub>
-            <m:sup>
-              <m:r>
-                <w:rPr>
-                  <w:rFonts w:ascii="Cambria Math" w:eastAsiaTheme="minorEastAsia" w:hAnsi="Cambria Math"/>
-                  <w:lang w:val="en-US" w:eastAsia="en-US"/>
-                </w:rPr>
-                <m:t>∞</m:t>
-              </m:r>
-            </m:sup>
+            </m:dPr>
             <m:e>
-              <m:sSup>
-                <m:sSupPr>
+              <m:nary>
+                <m:naryPr>
+                  <m:chr m:val="∑"/>
+                  <m:limLoc m:val="undOvr"/>
                   <m:ctrlPr>
                     <w:rPr>
                       <w:rFonts w:ascii="Cambria Math" w:eastAsiaTheme="minorEastAsia" w:hAnsi="Cambria Math"/>
@@ -4506,26 +4500,136 @@
                       <w:lang w:val="en-US" w:eastAsia="en-US"/>
                     </w:rPr>
                   </m:ctrlPr>
-                </m:sSupPr>
+                </m:naryPr>
+                <m:sub>
+                  <m:r>
+                    <w:rPr>
+                      <w:rFonts w:ascii="Cambria Math" w:eastAsiaTheme="minorEastAsia" w:hAnsi="Cambria Math"/>
+                      <w:lang w:val="en-US" w:eastAsia="en-US"/>
+                    </w:rPr>
+                    <m:t>k=0</m:t>
+                  </m:r>
+                </m:sub>
+                <m:sup>
+                  <m:r>
+                    <w:rPr>
+                      <w:rFonts w:ascii="Cambria Math" w:eastAsiaTheme="minorEastAsia" w:hAnsi="Cambria Math"/>
+                      <w:lang w:val="en-US" w:eastAsia="en-US"/>
+                    </w:rPr>
+                    <m:t>∞</m:t>
+                  </m:r>
+                </m:sup>
                 <m:e>
+                  <m:sSup>
+                    <m:sSupPr>
+                      <m:ctrlPr>
+                        <w:rPr>
+                          <w:rFonts w:ascii="Cambria Math" w:eastAsiaTheme="minorEastAsia" w:hAnsi="Cambria Math"/>
+                          <w:i/>
+                          <w:lang w:val="en-US" w:eastAsia="en-US"/>
+                        </w:rPr>
+                      </m:ctrlPr>
+                    </m:sSupPr>
+                    <m:e>
+                      <m:r>
+                        <w:rPr>
+                          <w:rFonts w:ascii="Cambria Math" w:eastAsiaTheme="minorEastAsia" w:hAnsi="Cambria Math"/>
+                          <w:lang w:val="en-US" w:eastAsia="en-US"/>
+                        </w:rPr>
+                        <m:t>γ</m:t>
+                      </m:r>
+                    </m:e>
+                    <m:sup>
+                      <m:r>
+                        <w:rPr>
+                          <w:rFonts w:ascii="Cambria Math" w:eastAsiaTheme="minorEastAsia" w:hAnsi="Cambria Math"/>
+                          <w:lang w:val="en-US" w:eastAsia="en-US"/>
+                        </w:rPr>
+                        <m:t>k</m:t>
+                      </m:r>
+                    </m:sup>
+                  </m:sSup>
+                  <m:sSub>
+                    <m:sSubPr>
+                      <m:ctrlPr>
+                        <w:rPr>
+                          <w:rFonts w:ascii="Cambria Math" w:eastAsiaTheme="minorEastAsia" w:hAnsi="Cambria Math"/>
+                          <w:i/>
+                          <w:lang w:val="en-US" w:eastAsia="en-US"/>
+                        </w:rPr>
+                      </m:ctrlPr>
+                    </m:sSubPr>
+                    <m:e>
+                      <m:r>
+                        <w:rPr>
+                          <w:rFonts w:ascii="Cambria Math" w:eastAsiaTheme="minorEastAsia" w:hAnsi="Cambria Math"/>
+                          <w:lang w:val="en-US" w:eastAsia="en-US"/>
+                        </w:rPr>
+                        <m:t>R</m:t>
+                      </m:r>
+                    </m:e>
+                    <m:sub>
+                      <m:r>
+                        <w:rPr>
+                          <w:rFonts w:ascii="Cambria Math" w:eastAsiaTheme="minorEastAsia" w:hAnsi="Cambria Math"/>
+                          <w:lang w:val="en-US" w:eastAsia="en-US"/>
+                        </w:rPr>
+                        <m:t>t+k+1</m:t>
+                      </m:r>
+                    </m:sub>
+                  </m:sSub>
                   <m:r>
                     <w:rPr>
                       <w:rFonts w:ascii="Cambria Math" w:eastAsiaTheme="minorEastAsia" w:hAnsi="Cambria Math"/>
                       <w:lang w:val="en-US" w:eastAsia="en-US"/>
                     </w:rPr>
-                    <m:t>γ</m:t>
+                    <m:t>|</m:t>
+                  </m:r>
+                  <m:sSub>
+                    <m:sSubPr>
+                      <m:ctrlPr>
+                        <w:rPr>
+                          <w:rFonts w:ascii="Cambria Math" w:eastAsiaTheme="minorEastAsia" w:hAnsi="Cambria Math"/>
+                          <w:i/>
+                          <w:lang w:val="en-US" w:eastAsia="en-US"/>
+                        </w:rPr>
+                      </m:ctrlPr>
+                    </m:sSubPr>
+                    <m:e>
+                      <m:r>
+                        <w:rPr>
+                          <w:rFonts w:ascii="Cambria Math" w:eastAsiaTheme="minorEastAsia" w:hAnsi="Cambria Math"/>
+                          <w:lang w:val="en-US" w:eastAsia="en-US"/>
+                        </w:rPr>
+                        <m:t>S</m:t>
+                      </m:r>
+                    </m:e>
+                    <m:sub>
+                      <m:r>
+                        <w:rPr>
+                          <w:rFonts w:ascii="Cambria Math" w:eastAsiaTheme="minorEastAsia" w:hAnsi="Cambria Math"/>
+                          <w:lang w:val="en-US" w:eastAsia="en-US"/>
+                        </w:rPr>
+                        <m:t>t</m:t>
+                      </m:r>
+                    </m:sub>
+                  </m:sSub>
+                  <m:r>
+                    <w:rPr>
+                      <w:rFonts w:ascii="Cambria Math" w:eastAsiaTheme="minorEastAsia" w:hAnsi="Cambria Math"/>
+                      <w:lang w:val="en-US" w:eastAsia="en-US"/>
+                    </w:rPr>
+                    <m:t>=s</m:t>
                   </m:r>
                 </m:e>
-                <m:sup>
-                  <m:r>
-                    <w:rPr>
-                      <w:rFonts w:ascii="Cambria Math" w:eastAsiaTheme="minorEastAsia" w:hAnsi="Cambria Math"/>
-                      <w:lang w:val="en-US" w:eastAsia="en-US"/>
-                    </w:rPr>
-                    <m:t>k</m:t>
-                  </m:r>
-                </m:sup>
-              </m:sSup>
+              </m:nary>
+              <m:r>
+                <w:rPr>
+                  <w:rFonts w:ascii="Cambria Math" w:eastAsiaTheme="minorEastAsia" w:hAnsi="Cambria Math"/>
+                  <w:lang w:val="en-US" w:eastAsia="en-US"/>
+                </w:rPr>
+                <m:t>,</m:t>
+              </m:r>
               <m:sSub>
                 <m:sSubPr>
                   <m:ctrlPr>
@@ -4542,43 +4646,7 @@
                       <w:rFonts w:ascii="Cambria Math" w:eastAsiaTheme="minorEastAsia" w:hAnsi="Cambria Math"/>
                       <w:lang w:val="en-US" w:eastAsia="en-US"/>
                     </w:rPr>
-                    <m:t>R</m:t>
-                  </m:r>
-                </m:e>
-                <m:sub>
-                  <m:r>
-                    <w:rPr>
-                      <w:rFonts w:ascii="Cambria Math" w:eastAsiaTheme="minorEastAsia" w:hAnsi="Cambria Math"/>
-                      <w:lang w:val="en-US" w:eastAsia="en-US"/>
-                    </w:rPr>
-                    <m:t>t+k+1</m:t>
-                  </m:r>
-                </m:sub>
-              </m:sSub>
-              <m:r>
-                <w:rPr>
-                  <w:rFonts w:ascii="Cambria Math" w:eastAsiaTheme="minorEastAsia" w:hAnsi="Cambria Math"/>
-                  <w:lang w:val="en-US" w:eastAsia="en-US"/>
-                </w:rPr>
-                <m:t>|</m:t>
-              </m:r>
-              <m:sSub>
-                <m:sSubPr>
-                  <m:ctrlPr>
-                    <w:rPr>
-                      <w:rFonts w:ascii="Cambria Math" w:eastAsiaTheme="minorEastAsia" w:hAnsi="Cambria Math"/>
-                      <w:i/>
-                      <w:lang w:val="en-US" w:eastAsia="en-US"/>
-                    </w:rPr>
-                  </m:ctrlPr>
-                </m:sSubPr>
-                <m:e>
-                  <m:r>
-                    <w:rPr>
-                      <w:rFonts w:ascii="Cambria Math" w:eastAsiaTheme="minorEastAsia" w:hAnsi="Cambria Math"/>
-                      <w:lang w:val="en-US" w:eastAsia="en-US"/>
-                    </w:rPr>
-                    <m:t>S</m:t>
+                    <m:t>A</m:t>
                   </m:r>
                 </m:e>
                 <m:sub>
@@ -4596,19 +4664,12 @@
                   <w:rFonts w:ascii="Cambria Math" w:eastAsiaTheme="minorEastAsia" w:hAnsi="Cambria Math"/>
                   <w:lang w:val="en-US" w:eastAsia="en-US"/>
                 </w:rPr>
-                <m:t>=s</m:t>
+                <m:t>=a</m:t>
               </m:r>
             </m:e>
-          </m:nary>
-          <m:r>
-            <w:rPr>
-              <w:rFonts w:ascii="Cambria Math" w:eastAsiaTheme="minorEastAsia" w:hAnsi="Cambria Math"/>
-              <w:lang w:val="en-US" w:eastAsia="en-US"/>
-            </w:rPr>
-            <m:t>,</m:t>
-          </m:r>
-          <m:sSub>
-            <m:sSubPr>
+          </m:d>
+          <m:d>
+            <m:dPr>
               <m:ctrlPr>
                 <w:rPr>
                   <w:rFonts w:ascii="Cambria Math" w:eastAsiaTheme="minorEastAsia" w:hAnsi="Cambria Math"/>
@@ -4616,39 +4677,30 @@
                   <w:lang w:val="en-US" w:eastAsia="en-US"/>
                 </w:rPr>
               </m:ctrlPr>
-            </m:sSubPr>
+            </m:dPr>
             <m:e>
               <m:r>
                 <w:rPr>
-                  <w:rFonts w:ascii="Cambria Math" w:eastAsiaTheme="minorEastAsia" w:hAnsi="Cambria Math"/>
-                  <w:lang w:val="en-US" w:eastAsia="en-US"/>
-                </w:rPr>
-                <m:t>A</m:t>
+                  <w:rFonts w:ascii="Cambria Math" w:hAnsi="Cambria Math" w:cs="Arial"/>
+                  <w:lang w:val="en-US" w:eastAsia="en-US"/>
+                </w:rPr>
+                <m:t>6</m:t>
               </m:r>
+              <m:ctrlPr>
+                <w:rPr>
+                  <w:rFonts w:ascii="Cambria Math" w:hAnsi="Cambria Math" w:cs="Arial"/>
+                  <w:i/>
+                  <w:lang w:val="en-US" w:eastAsia="en-US"/>
+                </w:rPr>
+              </m:ctrlPr>
             </m:e>
-            <m:sub>
-              <m:r>
-                <w:rPr>
-                  <w:rFonts w:ascii="Cambria Math" w:eastAsiaTheme="minorEastAsia" w:hAnsi="Cambria Math"/>
-                  <w:lang w:val="en-US" w:eastAsia="en-US"/>
-                </w:rPr>
-                <m:t>t</m:t>
-              </m:r>
-            </m:sub>
-          </m:sSub>
-          <m:r>
-            <w:rPr>
-              <w:rFonts w:ascii="Cambria Math" w:eastAsiaTheme="minorEastAsia" w:hAnsi="Cambria Math"/>
-              <w:lang w:val="en-US" w:eastAsia="en-US"/>
-            </w:rPr>
-            <m:t>=a](</m:t>
-          </m:r>
+          </m:d>
           <m:r>
             <w:rPr>
               <w:rFonts w:ascii="Cambria Math" w:hAnsi="Cambria Math" w:cs="Arial"/>
               <w:lang w:val="en-US" w:eastAsia="en-US"/>
             </w:rPr>
-            <m:t>6)</m:t>
+            <m:t>[1]</m:t>
           </m:r>
         </m:oMath>
       </m:oMathPara>
@@ -4661,34 +4713,29 @@
         <w:adjustRightInd w:val="0"/>
         <w:spacing w:after="240" w:line="300" w:lineRule="atLeast"/>
         <w:rPr>
-          <w:rFonts w:ascii="Times" w:hAnsi="Times" w:cs="Arial"/>
           <w:lang w:val="en-US" w:eastAsia="en-US"/>
         </w:rPr>
       </w:pPr>
       <w:r>
         <w:rPr>
-          <w:rFonts w:ascii="Times" w:hAnsi="Times" w:cs="Arial"/>
           <w:lang w:val="en-US" w:eastAsia="en-US"/>
         </w:rPr>
         <w:t xml:space="preserve">By further expanding equation (5), the derivation for the </w:t>
       </w:r>
       <w:r>
         <w:rPr>
-          <w:rFonts w:ascii="Times" w:hAnsi="Times" w:cs="Arial"/>
           <w:lang w:val="en-US" w:eastAsia="en-US"/>
         </w:rPr>
         <w:t xml:space="preserve">stochastic </w:t>
       </w:r>
       <w:r>
         <w:rPr>
-          <w:rFonts w:ascii="Times" w:hAnsi="Times" w:cs="Arial"/>
           <w:lang w:val="en-US" w:eastAsia="en-US"/>
         </w:rPr>
         <w:t>Bellman equation for value functions can be obtained. This procedure is shown in equation (7).</w:t>
       </w:r>
       <w:r>
         <w:rPr>
-          <w:rFonts w:ascii="Times" w:hAnsi="Times" w:cs="Arial"/>
           <w:lang w:val="en-US" w:eastAsia="en-US"/>
         </w:rPr>
         <w:tab/>
@@ -5718,14 +5765,7 @@
                       <w:rFonts w:ascii="Cambria Math" w:eastAsiaTheme="minorEastAsia" w:hAnsi="Cambria Math"/>
                       <w:lang w:val="en-US" w:eastAsia="en-US"/>
                     </w:rPr>
-                    <m:t>=</m:t>
-                  </m:r>
-                  <m:r>
-                    <w:rPr>
-                      <w:rFonts w:ascii="Cambria Math" w:eastAsiaTheme="minorEastAsia" w:hAnsi="Cambria Math"/>
-                      <w:lang w:val="en-US" w:eastAsia="en-US"/>
-                    </w:rPr>
-                    <m:t>s'</m:t>
+                    <m:t>=s'</m:t>
                   </m:r>
                 </m:e>
               </m:nary>
@@ -6023,7 +6063,34 @@
               <w:rFonts w:ascii="Cambria Math" w:hAnsi="Cambria Math" w:cs="Arial"/>
               <w:lang w:val="en-US" w:eastAsia="en-US"/>
             </w:rPr>
-            <m:t>](7)</m:t>
+            <m:t>]</m:t>
+          </m:r>
+          <m:d>
+            <m:dPr>
+              <m:ctrlPr>
+                <w:rPr>
+                  <w:rFonts w:ascii="Cambria Math" w:hAnsi="Cambria Math" w:cs="Arial"/>
+                  <w:i/>
+                  <w:lang w:val="en-US" w:eastAsia="en-US"/>
+                </w:rPr>
+              </m:ctrlPr>
+            </m:dPr>
+            <m:e>
+              <m:r>
+                <w:rPr>
+                  <w:rFonts w:ascii="Cambria Math" w:hAnsi="Cambria Math" w:cs="Arial"/>
+                  <w:lang w:val="en-US" w:eastAsia="en-US"/>
+                </w:rPr>
+                <m:t>7</m:t>
+              </m:r>
+            </m:e>
+          </m:d>
+          <m:r>
+            <w:rPr>
+              <w:rFonts w:ascii="Cambria Math" w:hAnsi="Cambria Math" w:cs="Arial"/>
+              <w:lang w:val="en-US" w:eastAsia="en-US"/>
+            </w:rPr>
+            <m:t>[1]</m:t>
           </m:r>
         </m:oMath>
       </m:oMathPara>
@@ -6036,13 +6103,11 @@
         <w:adjustRightInd w:val="0"/>
         <w:spacing w:after="240" w:line="300" w:lineRule="atLeast"/>
         <w:rPr>
-          <w:rFonts w:ascii="Times" w:hAnsi="Times" w:cs="Arial"/>
           <w:lang w:val="en-US" w:eastAsia="en-US"/>
         </w:rPr>
       </w:pPr>
       <w:r>
         <w:rPr>
-          <w:rFonts w:ascii="Times" w:hAnsi="Times" w:cs="Arial"/>
           <w:lang w:val="en-US" w:eastAsia="en-US"/>
         </w:rPr>
         <w:t xml:space="preserve">The same can be performed on the action-value </w:t>
@@ -6052,7 +6117,7 @@
           <m:sSubPr>
             <m:ctrlPr>
               <w:rPr>
-                <w:rFonts w:ascii="Cambria Math" w:hAnsi="Cambria Math" w:cs="Arial"/>
+                <w:rFonts w:ascii="Cambria Math" w:hAnsi="Cambria Math"/>
                 <w:i/>
                 <w:lang w:val="en-US" w:eastAsia="en-US"/>
               </w:rPr>
@@ -6061,7 +6126,7 @@
           <m:e>
             <m:r>
               <w:rPr>
-                <w:rFonts w:ascii="Cambria Math" w:hAnsi="Cambria Math" w:cs="Arial"/>
+                <w:rFonts w:ascii="Cambria Math" w:hAnsi="Cambria Math"/>
                 <w:lang w:val="en-US" w:eastAsia="en-US"/>
               </w:rPr>
               <m:t>q</m:t>
@@ -6070,7 +6135,7 @@
           <m:sub>
             <m:r>
               <w:rPr>
-                <w:rFonts w:ascii="Cambria Math" w:hAnsi="Cambria Math" w:cs="Arial"/>
+                <w:rFonts w:ascii="Cambria Math" w:hAnsi="Cambria Math"/>
                 <w:lang w:val="en-US" w:eastAsia="en-US"/>
               </w:rPr>
               <m:t>π</m:t>
@@ -6081,7 +6146,7 @@
           <m:dPr>
             <m:ctrlPr>
               <w:rPr>
-                <w:rFonts w:ascii="Cambria Math" w:hAnsi="Cambria Math" w:cs="Arial"/>
+                <w:rFonts w:ascii="Cambria Math" w:hAnsi="Cambria Math"/>
                 <w:i/>
                 <w:lang w:val="en-US" w:eastAsia="en-US"/>
               </w:rPr>
@@ -6090,33 +6155,22 @@
           <m:e>
             <m:r>
               <w:rPr>
-                <w:rFonts w:ascii="Cambria Math" w:hAnsi="Cambria Math" w:cs="Arial"/>
+                <w:rFonts w:ascii="Cambria Math" w:hAnsi="Cambria Math"/>
                 <w:lang w:val="en-US" w:eastAsia="en-US"/>
               </w:rPr>
-              <m:t>s</m:t>
+              <m:t>s,a</m:t>
             </m:r>
-            <w:proofErr w:type="gramStart"/>
-            <m:r>
-              <w:rPr>
-                <w:rFonts w:ascii="Cambria Math" w:hAnsi="Cambria Math" w:cs="Arial"/>
-                <w:lang w:val="en-US" w:eastAsia="en-US"/>
-              </w:rPr>
-              <m:t>,a</m:t>
-            </m:r>
-            <w:proofErr w:type="gramEnd"/>
           </m:e>
         </m:d>
       </m:oMath>
       <w:r>
         <w:rPr>
-          <w:rFonts w:ascii="Times" w:hAnsi="Times" w:cs="Arial"/>
           <w:lang w:val="en-US" w:eastAsia="en-US"/>
         </w:rPr>
         <w:t xml:space="preserve"> to derive</w:t>
       </w:r>
       <w:r>
         <w:rPr>
-          <w:rFonts w:ascii="Times" w:hAnsi="Times" w:cs="Arial"/>
           <w:lang w:val="en-US" w:eastAsia="en-US"/>
         </w:rPr>
         <w:t xml:space="preserve"> the Bellman equation for the action-value, equation (8).</w:t>
@@ -6181,14 +6235,7 @@
                   <w:rFonts w:ascii="Cambria Math" w:hAnsi="Cambria Math" w:cs="Arial"/>
                   <w:lang w:val="en-US" w:eastAsia="en-US"/>
                 </w:rPr>
-                <m:t>s</m:t>
-              </m:r>
-              <m:r>
-                <w:rPr>
-                  <w:rFonts w:ascii="Cambria Math" w:hAnsi="Cambria Math" w:cs="Arial"/>
-                  <w:lang w:val="en-US" w:eastAsia="en-US"/>
-                </w:rPr>
-                <m:t>,a</m:t>
+                <m:t>s,a</m:t>
               </m:r>
             </m:e>
           </m:d>
@@ -6316,14 +6363,7 @@
                   <w:rFonts w:ascii="Cambria Math" w:eastAsiaTheme="minorEastAsia" w:hAnsi="Cambria Math"/>
                   <w:lang w:val="en-US" w:eastAsia="en-US"/>
                 </w:rPr>
-                <m:t>=s</m:t>
-              </m:r>
-              <m:r>
-                <w:rPr>
-                  <w:rFonts w:ascii="Cambria Math" w:eastAsiaTheme="minorEastAsia" w:hAnsi="Cambria Math"/>
-                  <w:lang w:val="en-US" w:eastAsia="en-US"/>
-                </w:rPr>
-                <m:t>,</m:t>
+                <m:t>=s,</m:t>
               </m:r>
               <m:sSub>
                 <m:sSubPr>
@@ -6545,14 +6585,7 @@
                       <w:rFonts w:ascii="Cambria Math" w:eastAsiaTheme="minorEastAsia" w:hAnsi="Cambria Math"/>
                       <w:lang w:val="en-US" w:eastAsia="en-US"/>
                     </w:rPr>
-                    <m:t>=s</m:t>
-                  </m:r>
-                  <m:r>
-                    <w:rPr>
-                      <w:rFonts w:ascii="Cambria Math" w:eastAsiaTheme="minorEastAsia" w:hAnsi="Cambria Math"/>
-                      <w:lang w:val="en-US" w:eastAsia="en-US"/>
-                    </w:rPr>
-                    <m:t>,</m:t>
+                    <m:t>=s,</m:t>
                   </m:r>
                   <m:sSub>
                     <m:sSubPr>
@@ -6812,14 +6845,7 @@
                       <w:rFonts w:ascii="Cambria Math" w:eastAsiaTheme="minorEastAsia" w:hAnsi="Cambria Math"/>
                       <w:lang w:val="en-US" w:eastAsia="en-US"/>
                     </w:rPr>
-                    <m:t>=s</m:t>
-                  </m:r>
-                  <m:r>
-                    <w:rPr>
-                      <w:rFonts w:ascii="Cambria Math" w:eastAsiaTheme="minorEastAsia" w:hAnsi="Cambria Math"/>
-                      <w:lang w:val="en-US" w:eastAsia="en-US"/>
-                    </w:rPr>
-                    <m:t>,</m:t>
+                    <m:t>=s,</m:t>
                   </m:r>
                   <m:sSub>
                     <m:sSubPr>
@@ -7283,14 +7309,7 @@
                           <w:rFonts w:ascii="Cambria Math" w:eastAsiaTheme="minorEastAsia" w:hAnsi="Cambria Math"/>
                           <w:lang w:val="en-US" w:eastAsia="en-US"/>
                         </w:rPr>
-                        <m:t>t</m:t>
-                      </m:r>
-                      <m:r>
-                        <w:rPr>
-                          <w:rFonts w:ascii="Cambria Math" w:eastAsiaTheme="minorEastAsia" w:hAnsi="Cambria Math"/>
-                          <w:lang w:val="en-US" w:eastAsia="en-US"/>
-                        </w:rPr>
-                        <m:t>+1</m:t>
+                        <m:t>t+1</m:t>
                       </m:r>
                     </m:sub>
                   </m:sSub>
@@ -7535,15 +7554,50 @@
               <w:rFonts w:ascii="Cambria Math" w:hAnsi="Cambria Math" w:cs="Arial"/>
               <w:lang w:val="en-US" w:eastAsia="en-US"/>
             </w:rPr>
-            <m:t>](8</m:t>
+            <m:t>]</m:t>
           </m:r>
-          <m:r>
-            <w:rPr>
-              <w:rFonts w:ascii="Cambria Math" w:hAnsi="Cambria Math" w:cs="Arial"/>
-              <w:lang w:val="en-US" w:eastAsia="en-US"/>
-            </w:rPr>
-            <m:t>)</m:t>
-          </m:r>
+          <m:d>
+            <m:dPr>
+              <m:ctrlPr>
+                <w:rPr>
+                  <w:rFonts w:ascii="Cambria Math" w:hAnsi="Cambria Math" w:cs="Arial"/>
+                  <w:i/>
+                  <w:lang w:val="en-US" w:eastAsia="en-US"/>
+                </w:rPr>
+              </m:ctrlPr>
+            </m:dPr>
+            <m:e>
+              <m:r>
+                <w:rPr>
+                  <w:rFonts w:ascii="Cambria Math" w:hAnsi="Cambria Math" w:cs="Arial"/>
+                  <w:lang w:val="en-US" w:eastAsia="en-US"/>
+                </w:rPr>
+                <m:t>8</m:t>
+              </m:r>
+            </m:e>
+          </m:d>
+          <m:d>
+            <m:dPr>
+              <m:begChr m:val="["/>
+              <m:endChr m:val="]"/>
+              <m:ctrlPr>
+                <w:rPr>
+                  <w:rFonts w:ascii="Cambria Math" w:hAnsi="Cambria Math" w:cs="Arial"/>
+                  <w:i/>
+                  <w:lang w:val="en-US" w:eastAsia="en-US"/>
+                </w:rPr>
+              </m:ctrlPr>
+            </m:dPr>
+            <m:e>
+              <m:r>
+                <w:rPr>
+                  <w:rFonts w:ascii="Cambria Math" w:hAnsi="Cambria Math" w:cs="Arial"/>
+                  <w:lang w:val="en-US" w:eastAsia="en-US"/>
+                </w:rPr>
+                <m:t>1</m:t>
+              </m:r>
+            </m:e>
+          </m:d>
         </m:oMath>
       </m:oMathPara>
     </w:p>
@@ -7555,81 +7609,106 @@
         <w:adjustRightInd w:val="0"/>
         <w:spacing w:after="240" w:line="300" w:lineRule="atLeast"/>
         <w:rPr>
-          <w:rFonts w:ascii="Arial" w:hAnsi="Arial" w:cs="Arial"/>
-          <w:b/>
-          <w:sz w:val="28"/>
-          <w:szCs w:val="28"/>
-          <w:lang w:val="en-US" w:eastAsia="en-US"/>
+          <w:rFonts w:eastAsia="바탕"/>
+          <w:lang w:val="en-US" w:eastAsia="ko-KR"/>
         </w:rPr>
       </w:pPr>
       <w:r>
         <w:rPr>
-          <w:rFonts w:ascii="Arial" w:hAnsi="Arial" w:cs="Arial"/>
-          <w:b/>
-          <w:sz w:val="28"/>
-          <w:szCs w:val="28"/>
-          <w:lang w:val="en-US" w:eastAsia="en-US"/>
-        </w:rPr>
-        <w:t>2.5</w:t>
-      </w:r>
-      <w:r>
-        <w:rPr>
-          <w:rFonts w:ascii="Arial" w:hAnsi="Arial" w:cs="Arial"/>
-          <w:b/>
-          <w:sz w:val="28"/>
-          <w:szCs w:val="28"/>
-          <w:lang w:val="en-US" w:eastAsia="en-US"/>
-        </w:rPr>
-        <w:t xml:space="preserve">. </w:t>
-      </w:r>
-      <w:r>
-        <w:rPr>
-          <w:rFonts w:ascii="Arial" w:hAnsi="Arial" w:cs="Arial"/>
-          <w:b/>
-          <w:sz w:val="28"/>
-          <w:szCs w:val="28"/>
-          <w:lang w:val="en-US" w:eastAsia="en-US"/>
-        </w:rPr>
-        <w:t>Dynamic Programming</w:t>
-      </w:r>
-    </w:p>
-    <w:p>
-      <w:pPr>
-        <w:widowControl w:val="0"/>
-        <w:autoSpaceDE w:val="0"/>
-        <w:autoSpaceDN w:val="0"/>
-        <w:adjustRightInd w:val="0"/>
-        <w:spacing w:after="240" w:line="300" w:lineRule="atLeast"/>
-        <w:rPr>
-          <w:rFonts w:ascii="Times" w:hAnsi="Times" w:cs="Arial"/>
-          <w:lang w:val="en-US" w:eastAsia="en-US"/>
-        </w:rPr>
-      </w:pPr>
-      <w:bookmarkStart w:id="12" w:name="_GoBack"/>
-      <w:bookmarkEnd w:id="12"/>
-    </w:p>
-    <w:p>
-      <w:pPr>
-        <w:widowControl w:val="0"/>
-        <w:autoSpaceDE w:val="0"/>
-        <w:autoSpaceDN w:val="0"/>
-        <w:adjustRightInd w:val="0"/>
-        <w:spacing w:after="240" w:line="300" w:lineRule="atLeast"/>
-        <w:rPr>
-          <w:rFonts w:ascii="Times" w:hAnsi="Times" w:cs="Arial"/>
-          <w:lang w:val="en-US" w:eastAsia="en-US"/>
-        </w:rPr>
-      </w:pPr>
+          <w:lang w:val="en-US" w:eastAsia="en-US"/>
+        </w:rPr>
+        <w:t xml:space="preserve">These two </w:t>
+      </w:r>
+      <w:r>
+        <w:rPr>
+          <w:lang w:val="en-US" w:eastAsia="en-US"/>
+        </w:rPr>
+        <w:t>Bellman equations are the base equ</w:t>
+      </w:r>
+      <w:r>
+        <w:rPr>
+          <w:lang w:val="en-US" w:eastAsia="en-US"/>
+        </w:rPr>
+        <w:t>ations necessary to approach a</w:t>
+      </w:r>
+      <w:r>
+        <w:rPr>
+          <w:lang w:val="en-US" w:eastAsia="en-US"/>
+        </w:rPr>
+        <w:t xml:space="preserve"> reinforcement learning problem using </w:t>
+      </w:r>
+      <w:r>
+        <w:rPr>
+          <w:i/>
+          <w:lang w:val="en-US" w:eastAsia="en-US"/>
+        </w:rPr>
+        <w:t>dynamic programming</w:t>
+      </w:r>
+      <w:r>
+        <w:rPr>
+          <w:lang w:val="en-US" w:eastAsia="en-US"/>
+        </w:rPr>
+        <w:t xml:space="preserve">. An example of this is shown </w:t>
+      </w:r>
+      <w:r>
+        <w:rPr>
+          <w:lang w:val="en-US" w:eastAsia="en-US"/>
+        </w:rPr>
+        <w:t>in</w:t>
+      </w:r>
+      <w:r>
+        <w:rPr>
+          <w:lang w:val="en-US" w:eastAsia="en-US"/>
+        </w:rPr>
+        <w:t xml:space="preserve"> the </w:t>
+      </w:r>
+      <w:r>
+        <w:rPr>
+          <w:i/>
+          <w:lang w:val="en-US" w:eastAsia="en-US"/>
+        </w:rPr>
+        <w:t>grid world</w:t>
+      </w:r>
+      <w:r>
+        <w:rPr>
+          <w:lang w:val="en-US" w:eastAsia="en-US"/>
+        </w:rPr>
+        <w:t xml:space="preserve"> problem in </w:t>
+      </w:r>
+      <w:r>
+        <w:rPr>
+          <w:lang w:val="en-US" w:eastAsia="en-US"/>
+        </w:rPr>
+        <w:t>S</w:t>
+      </w:r>
+      <w:r>
+        <w:rPr>
+          <w:lang w:val="en-US" w:eastAsia="en-US"/>
+        </w:rPr>
+        <w:t>ection</w:t>
+      </w:r>
+      <w:r>
+        <w:rPr>
+          <w:lang w:val="en-US" w:eastAsia="en-US"/>
+        </w:rPr>
+        <w:t xml:space="preserve"> 3.2.1</w:t>
+      </w:r>
+      <w:r>
+        <w:rPr>
+          <w:lang w:val="en-US" w:eastAsia="en-US"/>
+        </w:rPr>
+        <w:t>.</w:t>
+      </w:r>
     </w:p>
     <w:p>
       <w:pPr>
         <w:pStyle w:val="Heading1"/>
       </w:pPr>
-      <w:bookmarkStart w:id="13" w:name="_Toc343168752"/>
+      <w:bookmarkStart w:id="12" w:name="_Toc343168752"/>
       <w:r>
         <w:t>Report on Technical Progress</w:t>
       </w:r>
-      <w:bookmarkEnd w:id="13"/>
+      <w:bookmarkEnd w:id="12"/>
     </w:p>
     <w:p>
       <w:r>
@@ -7831,7 +7910,21 @@
           <w:rFonts w:eastAsiaTheme="minorEastAsia"/>
           <w:lang w:val="en-US" w:eastAsia="en-US"/>
         </w:rPr>
-        <w:t xml:space="preserve">, can be expressed with equation (X), where </w:t>
+        <w:t>, c</w:t>
+      </w:r>
+      <w:r>
+        <w:rPr>
+          <w:rFonts w:eastAsiaTheme="minorEastAsia"/>
+          <w:lang w:val="en-US" w:eastAsia="en-US"/>
+        </w:rPr>
+        <w:t>an be expressed with equation (9</w:t>
+      </w:r>
+      <w:r>
+        <w:rPr>
+          <w:rFonts w:eastAsiaTheme="minorEastAsia"/>
+          <w:lang w:val="en-US" w:eastAsia="en-US"/>
+        </w:rPr>
+        <w:t xml:space="preserve">), where </w:t>
       </w:r>
       <m:oMath>
         <m:r>
@@ -8165,7 +8258,7 @@
               <w:szCs w:val="26"/>
               <w:lang w:val="en-US" w:eastAsia="en-US"/>
             </w:rPr>
-            <m:t>(X)</m:t>
+            <m:t>(9)</m:t>
           </m:r>
         </m:oMath>
       </m:oMathPara>
@@ -8246,14 +8339,7 @@
             <w:rFonts w:ascii="Cambria Math" w:eastAsiaTheme="minorEastAsia" w:hAnsi="Cambria Math"/>
             <w:lang w:val="en-US" w:eastAsia="en-US"/>
           </w:rPr>
-          <m:t>k →</m:t>
-        </m:r>
-        <m:r>
-          <w:rPr>
-            <w:rFonts w:ascii="Cambria Math" w:eastAsiaTheme="minorEastAsia" w:hAnsi="Cambria Math"/>
-            <w:lang w:val="en-US" w:eastAsia="en-US"/>
-          </w:rPr>
-          <m:t>∞</m:t>
+          <m:t>k →∞</m:t>
         </m:r>
       </m:oMath>
       <w:r>
@@ -8341,7 +8427,7 @@
           <w:rFonts w:eastAsiaTheme="minorEastAsia"/>
           <w:lang w:val="en-US" w:eastAsia="en-US"/>
         </w:rPr>
-        <w:t>s. This can be represented by (X</w:t>
+        <w:t>s. This can be represented by (10</w:t>
       </w:r>
       <w:r>
         <w:rPr>
@@ -8534,7 +8620,7 @@
               <w:rFonts w:ascii="Cambria Math" w:eastAsiaTheme="minorEastAsia" w:hAnsi="Cambria Math"/>
               <w:lang w:val="en-US" w:eastAsia="en-US"/>
             </w:rPr>
-            <m:t>(X)</m:t>
+            <m:t>(10)</m:t>
           </m:r>
         </m:oMath>
       </m:oMathPara>
@@ -8717,22 +8803,13 @@
         </w:rPr>
         <w:t xml:space="preserve"> were selected from a set of numbers from a Gaussian distribution </w:t>
       </w:r>
-      <w:proofErr w:type="gramStart"/>
       <m:oMath>
         <m:r>
           <w:rPr>
             <w:rFonts w:ascii="Cambria Math" w:eastAsiaTheme="minorEastAsia" w:hAnsi="Cambria Math"/>
             <w:lang w:val="en-US" w:eastAsia="en-US"/>
           </w:rPr>
-          <m:t>N(</m:t>
-        </m:r>
-        <w:proofErr w:type="gramEnd"/>
-        <m:r>
-          <w:rPr>
-            <w:rFonts w:ascii="Cambria Math" w:eastAsiaTheme="minorEastAsia" w:hAnsi="Cambria Math"/>
-            <w:lang w:val="en-US" w:eastAsia="en-US"/>
-          </w:rPr>
-          <m:t>0,1)</m:t>
+          <m:t>N(0,1)</m:t>
         </m:r>
       </m:oMath>
       <w:r>
@@ -8742,36 +8819,13 @@
         </w:rPr>
         <w:t xml:space="preserve">. In addition to this, Gaussian noise </w:t>
       </w:r>
-      <w:proofErr w:type="gramStart"/>
       <m:oMath>
         <m:r>
           <w:rPr>
             <w:rFonts w:ascii="Cambria Math" w:eastAsiaTheme="minorEastAsia" w:hAnsi="Cambria Math"/>
             <w:lang w:val="en-US" w:eastAsia="en-US"/>
           </w:rPr>
-          <m:t>N(</m:t>
-        </m:r>
-        <w:proofErr w:type="gramEnd"/>
-        <m:r>
-          <w:rPr>
-            <w:rFonts w:ascii="Cambria Math" w:eastAsiaTheme="minorEastAsia" w:hAnsi="Cambria Math"/>
-            <w:lang w:val="en-US" w:eastAsia="en-US"/>
-          </w:rPr>
-          <m:t>0,</m:t>
-        </m:r>
-        <m:r>
-          <w:rPr>
-            <w:rFonts w:ascii="Cambria Math" w:eastAsiaTheme="minorEastAsia" w:hAnsi="Cambria Math"/>
-            <w:lang w:val="en-US" w:eastAsia="en-US"/>
-          </w:rPr>
-          <m:t>3</m:t>
-        </m:r>
-        <m:r>
-          <w:rPr>
-            <w:rFonts w:ascii="Cambria Math" w:eastAsiaTheme="minorEastAsia" w:hAnsi="Cambria Math"/>
-            <w:lang w:val="en-US" w:eastAsia="en-US"/>
-          </w:rPr>
-          <m:t>)</m:t>
+          <m:t>N(0,3)</m:t>
         </m:r>
       </m:oMath>
       <w:r>
@@ -8914,21 +8968,104 @@
         <w:spacing w:after="240" w:line="300" w:lineRule="atLeast"/>
         <w:rPr>
           <w:rFonts w:eastAsiaTheme="minorEastAsia"/>
-          <w:b/>
-          <w:sz w:val="26"/>
-          <w:szCs w:val="26"/>
           <w:lang w:val="en-US" w:eastAsia="en-US"/>
         </w:rPr>
       </w:pPr>
       <w:r>
         <w:rPr>
           <w:rFonts w:eastAsiaTheme="minorEastAsia"/>
-          <w:b/>
-          <w:sz w:val="26"/>
-          <w:szCs w:val="26"/>
-          <w:lang w:val="en-US" w:eastAsia="en-US"/>
-        </w:rPr>
-        <w:t>3.1.2. ε-Greedy Method</w:t>
+          <w:noProof/>
+          <w:lang w:val="en-US" w:eastAsia="en-US"/>
+        </w:rPr>
+        <w:drawing>
+          <wp:inline distT="0" distB="0" distL="0" distR="0" wp14:anchorId="18CB7ECC" wp14:editId="6FE4BAF6">
+            <wp:extent cx="2629535" cy="2286000"/>
+            <wp:effectExtent l="0" t="0" r="12065" b="0"/>
+            <wp:docPr id="2" name="Picture 2"/>
+            <wp:cNvGraphicFramePr>
+              <a:graphicFrameLocks xmlns:a="http://schemas.openxmlformats.org/drawingml/2006/main" noChangeAspect="1"/>
+            </wp:cNvGraphicFramePr>
+            <a:graphic xmlns:a="http://schemas.openxmlformats.org/drawingml/2006/main">
+              <a:graphicData uri="http://schemas.openxmlformats.org/drawingml/2006/picture">
+                <pic:pic xmlns:pic="http://schemas.openxmlformats.org/drawingml/2006/picture">
+                  <pic:nvPicPr>
+                    <pic:cNvPr id="0" name="allplots1.eps"/>
+                    <pic:cNvPicPr/>
+                  </pic:nvPicPr>
+                  <pic:blipFill>
+                    <a:blip r:embed="rId10">
+                      <a:extLst>
+                        <a:ext uri="{28A0092B-C50C-407E-A947-70E740481C1C}">
+                          <a14:useLocalDpi xmlns:a14="http://schemas.microsoft.com/office/drawing/2010/main" val="0"/>
+                        </a:ext>
+                      </a:extLst>
+                    </a:blip>
+                    <a:stretch>
+                      <a:fillRect/>
+                    </a:stretch>
+                  </pic:blipFill>
+                  <pic:spPr>
+                    <a:xfrm>
+                      <a:off x="0" y="0"/>
+                      <a:ext cx="2631565" cy="2287765"/>
+                    </a:xfrm>
+                    <a:prstGeom prst="rect">
+                      <a:avLst/>
+                    </a:prstGeom>
+                  </pic:spPr>
+                </pic:pic>
+              </a:graphicData>
+            </a:graphic>
+          </wp:inline>
+        </w:drawing>
+      </w:r>
+      <w:r>
+        <w:rPr>
+          <w:rFonts w:eastAsiaTheme="minorEastAsia"/>
+          <w:noProof/>
+          <w:lang w:val="en-US" w:eastAsia="en-US"/>
+        </w:rPr>
+        <w:drawing>
+          <wp:inline distT="0" distB="0" distL="0" distR="0" wp14:anchorId="023DDC6C" wp14:editId="26AC0F2B">
+            <wp:extent cx="2626995" cy="2285365"/>
+            <wp:effectExtent l="0" t="0" r="0" b="635"/>
+            <wp:docPr id="3" name="Picture 3"/>
+            <wp:cNvGraphicFramePr>
+              <a:graphicFrameLocks xmlns:a="http://schemas.openxmlformats.org/drawingml/2006/main" noChangeAspect="1"/>
+            </wp:cNvGraphicFramePr>
+            <a:graphic xmlns:a="http://schemas.openxmlformats.org/drawingml/2006/main">
+              <a:graphicData uri="http://schemas.openxmlformats.org/drawingml/2006/picture">
+                <pic:pic xmlns:pic="http://schemas.openxmlformats.org/drawingml/2006/picture">
+                  <pic:nvPicPr>
+                    <pic:cNvPr id="0" name="allplot2.eps"/>
+                    <pic:cNvPicPr/>
+                  </pic:nvPicPr>
+                  <pic:blipFill>
+                    <a:blip r:embed="rId11">
+                      <a:extLst>
+                        <a:ext uri="{28A0092B-C50C-407E-A947-70E740481C1C}">
+                          <a14:useLocalDpi xmlns:a14="http://schemas.microsoft.com/office/drawing/2010/main" val="0"/>
+                        </a:ext>
+                      </a:extLst>
+                    </a:blip>
+                    <a:stretch>
+                      <a:fillRect/>
+                    </a:stretch>
+                  </pic:blipFill>
+                  <pic:spPr>
+                    <a:xfrm>
+                      <a:off x="0" y="0"/>
+                      <a:ext cx="2628676" cy="2286827"/>
+                    </a:xfrm>
+                    <a:prstGeom prst="rect">
+                      <a:avLst/>
+                    </a:prstGeom>
+                  </pic:spPr>
+                </pic:pic>
+              </a:graphicData>
+            </a:graphic>
+          </wp:inline>
+        </w:drawing>
       </w:r>
     </w:p>
     <w:p>
@@ -8948,299 +9085,56 @@
           <w:rFonts w:eastAsiaTheme="minorEastAsia"/>
           <w:lang w:val="en-US" w:eastAsia="en-US"/>
         </w:rPr>
-        <w:t>From the previous</w:t>
-      </w:r>
-      <w:r>
-        <w:rPr>
-          <w:rFonts w:eastAsiaTheme="minorEastAsia"/>
-          <w:lang w:val="en-US" w:eastAsia="en-US"/>
-        </w:rPr>
-        <w:t xml:space="preserve"> subsection, the theory and im</w:t>
-      </w:r>
-      <w:r>
-        <w:rPr>
-          <w:rFonts w:eastAsiaTheme="minorEastAsia"/>
-          <w:lang w:val="en-US" w:eastAsia="en-US"/>
-        </w:rPr>
-        <w:t>plementation of the greedy algorithm were shown. In this section, a variation of the greedy algorithm called ε-Greedy will be explored. One of the issues from the ε-Greedy was that because it always forced the agent to choose the best action-value in every state, if a particular action-value was low from the start, the agent never chose it for the rest of the simulation, therefore, never being able to discover its actual value. To avoid this problem, a variant of this algorithm that allows the agent to explore from time to time can be used. In every state, the agent will randomly cho</w:t>
-      </w:r>
-      <w:r>
-        <w:rPr>
-          <w:rFonts w:eastAsiaTheme="minorEastAsia"/>
-          <w:lang w:val="en-US" w:eastAsia="en-US"/>
-        </w:rPr>
-        <w:t>ose an action with equal proba</w:t>
-      </w:r>
-      <w:r>
-        <w:rPr>
-          <w:rFonts w:eastAsiaTheme="minorEastAsia"/>
-          <w:lang w:val="en-US" w:eastAsia="en-US"/>
-        </w:rPr>
-        <w:t>bility in all of them. This means that because if an action is chosen infinite times it conver</w:t>
-      </w:r>
-      <w:r>
-        <w:rPr>
-          <w:rFonts w:eastAsiaTheme="minorEastAsia"/>
-          <w:lang w:val="en-US" w:eastAsia="en-US"/>
-        </w:rPr>
-        <w:t xml:space="preserve">ges to its </w:t>
-      </w:r>
-      <w:r>
-        <w:rPr>
-          <w:rFonts w:eastAsiaTheme="minorEastAsia"/>
-          <w:lang w:val="en-US" w:eastAsia="en-US"/>
-        </w:rPr>
-        <w:t xml:space="preserve">actual value, this will allow the agent to have a more precise information of its options. This algorithm is </w:t>
-      </w:r>
-      <w:r>
-        <w:rPr>
-          <w:rFonts w:eastAsiaTheme="minorEastAsia"/>
-          <w:lang w:val="en-US" w:eastAsia="en-US"/>
-        </w:rPr>
-        <w:t xml:space="preserve">called ε-Greedy. </w:t>
-      </w:r>
-    </w:p>
-    <w:p>
-      <w:pPr>
-        <w:widowControl w:val="0"/>
-        <w:autoSpaceDE w:val="0"/>
-        <w:autoSpaceDN w:val="0"/>
-        <w:adjustRightInd w:val="0"/>
-        <w:spacing w:after="240" w:line="300" w:lineRule="atLeast"/>
-        <w:rPr>
-          <w:rFonts w:eastAsiaTheme="minorEastAsia"/>
-          <w:lang w:val="en-US" w:eastAsia="en-US"/>
-        </w:rPr>
-      </w:pPr>
-      <w:r>
-        <w:rPr>
-          <w:rFonts w:eastAsiaTheme="minorEastAsia"/>
-          <w:lang w:val="en-US" w:eastAsia="en-US"/>
-        </w:rPr>
-        <w:t>The first si</w:t>
-      </w:r>
-      <w:r>
-        <w:rPr>
-          <w:rFonts w:eastAsiaTheme="minorEastAsia"/>
-          <w:lang w:val="en-US" w:eastAsia="en-US"/>
-        </w:rPr>
-        <w:t xml:space="preserve">mulation was created by using </w:t>
-      </w:r>
-      <w:proofErr w:type="gramStart"/>
-      <w:r>
-        <w:rPr>
-          <w:rFonts w:eastAsiaTheme="minorEastAsia"/>
-          <w:lang w:val="en-US" w:eastAsia="en-US"/>
-        </w:rPr>
-        <w:t>an</w:t>
-      </w:r>
-      <w:proofErr w:type="gramEnd"/>
-      <w:r>
-        <w:rPr>
-          <w:rFonts w:eastAsiaTheme="minorEastAsia"/>
-          <w:lang w:val="en-US" w:eastAsia="en-US"/>
-        </w:rPr>
-        <w:t xml:space="preserve"> ε of 0.1. The 5-bandit problem was run for 600 steps and averaged over 300 tasks. The result was then comp</w:t>
-      </w:r>
-      <w:r>
-        <w:rPr>
-          <w:rFonts w:eastAsiaTheme="minorEastAsia"/>
-          <w:lang w:val="en-US" w:eastAsia="en-US"/>
-        </w:rPr>
-        <w:t>ared to the optimal return in</w:t>
-      </w:r>
-      <w:r>
-        <w:rPr>
-          <w:rFonts w:eastAsiaTheme="minorEastAsia"/>
-          <w:lang w:val="en-US" w:eastAsia="en-US"/>
-        </w:rPr>
-        <w:t xml:space="preserve"> Figure 3. </w:t>
-      </w:r>
-      <w:r>
-        <w:rPr>
-          <w:rFonts w:eastAsiaTheme="minorEastAsia"/>
-          <w:lang w:val="en-US" w:eastAsia="en-US"/>
-        </w:rPr>
-        <w:t>It</w:t>
-      </w:r>
-      <w:r>
-        <w:rPr>
-          <w:rFonts w:eastAsiaTheme="minorEastAsia"/>
-          <w:lang w:val="en-US" w:eastAsia="en-US"/>
-        </w:rPr>
-        <w:t xml:space="preserve"> can </w:t>
-      </w:r>
-      <w:r>
-        <w:rPr>
-          <w:rFonts w:eastAsiaTheme="minorEastAsia"/>
-          <w:lang w:val="en-US" w:eastAsia="en-US"/>
-        </w:rPr>
-        <w:t xml:space="preserve">be </w:t>
-      </w:r>
-      <w:r>
-        <w:rPr>
-          <w:rFonts w:eastAsiaTheme="minorEastAsia"/>
-          <w:lang w:val="en-US" w:eastAsia="en-US"/>
-        </w:rPr>
-        <w:t>see</w:t>
-      </w:r>
-      <w:r>
-        <w:rPr>
-          <w:rFonts w:eastAsiaTheme="minorEastAsia"/>
-          <w:lang w:val="en-US" w:eastAsia="en-US"/>
-        </w:rPr>
-        <w:t>n</w:t>
-      </w:r>
-      <w:r>
-        <w:rPr>
-          <w:rFonts w:eastAsiaTheme="minorEastAsia"/>
-          <w:lang w:val="en-US" w:eastAsia="en-US"/>
-        </w:rPr>
-        <w:t xml:space="preserve"> that opposed to the greedy algorithm, the average reward gets closer to the opt</w:t>
-      </w:r>
-      <w:r>
-        <w:rPr>
-          <w:rFonts w:eastAsiaTheme="minorEastAsia"/>
-          <w:lang w:val="en-US" w:eastAsia="en-US"/>
-        </w:rPr>
-        <w:t>imal average reward as the num</w:t>
-      </w:r>
-      <w:r>
-        <w:rPr>
-          <w:rFonts w:eastAsiaTheme="minorEastAsia"/>
-          <w:lang w:val="en-US" w:eastAsia="en-US"/>
-        </w:rPr>
-        <w:t xml:space="preserve">ber of steps increases. In theory, as the number of steps goes to infinity, the average reward would converge to the optimal reward. </w:t>
-      </w:r>
-    </w:p>
-    <w:p>
-      <w:pPr>
-        <w:widowControl w:val="0"/>
-        <w:autoSpaceDE w:val="0"/>
-        <w:autoSpaceDN w:val="0"/>
-        <w:adjustRightInd w:val="0"/>
-        <w:spacing w:after="240" w:line="300" w:lineRule="atLeast"/>
-        <w:rPr>
-          <w:rFonts w:eastAsiaTheme="minorEastAsia"/>
-          <w:lang w:val="en-US" w:eastAsia="en-US"/>
-        </w:rPr>
-      </w:pPr>
-      <w:r>
-        <w:rPr>
-          <w:rFonts w:eastAsiaTheme="minorEastAsia"/>
-          <w:lang w:val="en-US" w:eastAsia="en-US"/>
-        </w:rPr>
-        <w:t>Following this, a plot showing the percentage in which the agent converged to choose the optimal value is shown below</w:t>
-      </w:r>
-      <w:r>
-        <w:rPr>
-          <w:rFonts w:eastAsiaTheme="minorEastAsia"/>
-          <w:lang w:val="en-US" w:eastAsia="en-US"/>
-        </w:rPr>
-        <w:t xml:space="preserve">. </w:t>
-      </w:r>
-      <w:r>
-        <w:rPr>
-          <w:rFonts w:eastAsiaTheme="minorEastAsia"/>
-          <w:lang w:val="en-US" w:eastAsia="en-US"/>
-        </w:rPr>
-        <w:t xml:space="preserve">From analyzing the graph above, we can see that as we reach step 600, the optimal action percentage reaches around 90 </w:t>
-      </w:r>
-      <w:r>
-        <w:rPr>
-          <w:rFonts w:eastAsiaTheme="minorEastAsia"/>
-          <w:lang w:val="en-US" w:eastAsia="en-US"/>
-        </w:rPr>
-        <w:t>percent. This is because we al</w:t>
-      </w:r>
-      <w:r>
-        <w:rPr>
-          <w:rFonts w:eastAsiaTheme="minorEastAsia"/>
-          <w:lang w:val="en-US" w:eastAsia="en-US"/>
-        </w:rPr>
-        <w:t>low the agent to explore for 10 percent of the time. This means that although 10 percent of the time the action migh</w:t>
-      </w:r>
-      <w:r>
-        <w:rPr>
-          <w:rFonts w:eastAsiaTheme="minorEastAsia"/>
-          <w:lang w:val="en-US" w:eastAsia="en-US"/>
-        </w:rPr>
-        <w:t>t not receive the maximum imme</w:t>
-      </w:r>
-      <w:r>
-        <w:rPr>
-          <w:rFonts w:eastAsiaTheme="minorEastAsia"/>
-          <w:lang w:val="en-US" w:eastAsia="en-US"/>
-        </w:rPr>
-        <w:t xml:space="preserve">diate reward, it will aid the agent to get a more precise estimate of the real value. </w:t>
-      </w:r>
-    </w:p>
-    <w:p>
-      <w:pPr>
-        <w:widowControl w:val="0"/>
-        <w:autoSpaceDE w:val="0"/>
-        <w:autoSpaceDN w:val="0"/>
-        <w:adjustRightInd w:val="0"/>
-        <w:spacing w:after="240" w:line="300" w:lineRule="atLeast"/>
-        <w:rPr>
-          <w:rFonts w:eastAsiaTheme="minorEastAsia"/>
-          <w:lang w:val="en-US" w:eastAsia="en-US"/>
-        </w:rPr>
-      </w:pPr>
-      <w:r>
-        <w:rPr>
-          <w:rFonts w:eastAsiaTheme="minorEastAsia"/>
-          <w:lang w:val="en-US" w:eastAsia="en-US"/>
-        </w:rPr>
-        <w:t xml:space="preserve">For the last e-greedy simulation, an epsilon value of 0.01 was used. The first simulation compares the average return of this particular e-greedy algorithm against the optimal return. </w:t>
-      </w:r>
-    </w:p>
-    <w:p>
-      <w:pPr>
-        <w:widowControl w:val="0"/>
-        <w:autoSpaceDE w:val="0"/>
-        <w:autoSpaceDN w:val="0"/>
-        <w:adjustRightInd w:val="0"/>
-        <w:spacing w:after="240" w:line="300" w:lineRule="atLeast"/>
-        <w:rPr>
-          <w:rFonts w:eastAsiaTheme="minorEastAsia"/>
-          <w:lang w:val="en-US" w:eastAsia="en-US"/>
-        </w:rPr>
-      </w:pPr>
-      <w:r>
-        <w:rPr>
-          <w:rFonts w:eastAsiaTheme="minorEastAsia"/>
-          <w:lang w:val="en-US" w:eastAsia="en-US"/>
-        </w:rPr>
-        <w:t>From this graph, we can see that the average re- turn increases steadily. If the number of steps is in- creased, this version of the e-greedy algorithm will outperform the other ones and eventually converge to an accuracy of optimal action to 99.9 percent. A more helpful grap</w:t>
-      </w:r>
-      <w:r>
-        <w:rPr>
-          <w:rFonts w:eastAsiaTheme="minorEastAsia"/>
-          <w:lang w:val="en-US" w:eastAsia="en-US"/>
-        </w:rPr>
-        <w:t xml:space="preserve">h is plotted above and shows </w:t>
-      </w:r>
-      <w:r>
-        <w:rPr>
-          <w:rFonts w:eastAsiaTheme="minorEastAsia"/>
-          <w:lang w:val="en-US" w:eastAsia="en-US"/>
-        </w:rPr>
-        <w:t>how the optimal action percentage is steadily increased. Although</w:t>
-      </w:r>
-      <w:r>
-        <w:rPr>
-          <w:rFonts w:eastAsiaTheme="minorEastAsia"/>
-          <w:lang w:val="en-US" w:eastAsia="en-US"/>
-        </w:rPr>
-        <w:t xml:space="preserve"> is not as fast as using an ep</w:t>
-      </w:r>
-      <w:r>
-        <w:rPr>
-          <w:rFonts w:eastAsiaTheme="minorEastAsia"/>
-          <w:lang w:val="en-US" w:eastAsia="en-US"/>
-        </w:rPr>
-        <w:t xml:space="preserve">silon 0.1, again, in the long run this configuration will outperform the previous configuration. </w:t>
+        <w:t xml:space="preserve">        </w:t>
+      </w:r>
+      <w:r>
+        <w:rPr>
+          <w:rFonts w:eastAsiaTheme="minorEastAsia"/>
+          <w:lang w:val="en-US" w:eastAsia="en-US"/>
+        </w:rPr>
+        <w:t xml:space="preserve"> Figure 2</w:t>
+      </w:r>
+      <w:r>
+        <w:rPr>
+          <w:rFonts w:eastAsiaTheme="minorEastAsia"/>
+          <w:lang w:val="en-US" w:eastAsia="en-US"/>
+        </w:rPr>
+        <w:t xml:space="preserve">: </w:t>
+      </w:r>
+      <w:r>
+        <w:rPr>
+          <w:rFonts w:eastAsiaTheme="minorEastAsia"/>
+          <w:lang w:val="en-US" w:eastAsia="en-US"/>
+        </w:rPr>
+        <w:t xml:space="preserve">Total </w:t>
+      </w:r>
+      <w:r>
+        <w:rPr>
+          <w:rFonts w:eastAsiaTheme="minorEastAsia"/>
+          <w:lang w:val="en-US" w:eastAsia="en-US"/>
+        </w:rPr>
+        <w:t xml:space="preserve">Average Return    </w:t>
+      </w:r>
+      <w:r>
+        <w:rPr>
+          <w:rFonts w:eastAsiaTheme="minorEastAsia"/>
+          <w:lang w:val="en-US" w:eastAsia="en-US"/>
+        </w:rPr>
+        <w:t xml:space="preserve">                      </w:t>
+      </w:r>
+      <w:r>
+        <w:rPr>
+          <w:rFonts w:eastAsiaTheme="minorEastAsia"/>
+          <w:lang w:val="en-US" w:eastAsia="en-US"/>
+        </w:rPr>
+        <w:t>Figure 3</w:t>
+      </w:r>
+      <w:r>
+        <w:rPr>
+          <w:rFonts w:eastAsiaTheme="minorEastAsia"/>
+          <w:lang w:val="en-US" w:eastAsia="en-US"/>
+        </w:rPr>
+        <w:t>: Optimal Action</w:t>
       </w:r>
     </w:p>
     <w:p>
@@ -9265,9 +9159,1063 @@
         <w:spacing w:after="240" w:line="300" w:lineRule="atLeast"/>
         <w:rPr>
           <w:rFonts w:eastAsiaTheme="minorEastAsia"/>
+          <w:b/>
+          <w:sz w:val="26"/>
+          <w:szCs w:val="26"/>
           <w:lang w:val="en-US" w:eastAsia="en-US"/>
         </w:rPr>
       </w:pPr>
+      <w:r>
+        <w:rPr>
+          <w:rFonts w:eastAsiaTheme="minorEastAsia"/>
+          <w:b/>
+          <w:sz w:val="26"/>
+          <w:szCs w:val="26"/>
+          <w:lang w:val="en-US" w:eastAsia="en-US"/>
+        </w:rPr>
+        <w:t>3.1.2. ε-Greedy Method</w:t>
+      </w:r>
+    </w:p>
+    <w:p>
+      <w:pPr>
+        <w:widowControl w:val="0"/>
+        <w:autoSpaceDE w:val="0"/>
+        <w:autoSpaceDN w:val="0"/>
+        <w:adjustRightInd w:val="0"/>
+        <w:spacing w:after="240" w:line="300" w:lineRule="atLeast"/>
+        <w:rPr>
+          <w:rFonts w:eastAsiaTheme="minorEastAsia"/>
+          <w:lang w:val="en-US" w:eastAsia="en-US"/>
+        </w:rPr>
+      </w:pPr>
+      <w:r>
+        <w:rPr>
+          <w:rFonts w:eastAsiaTheme="minorEastAsia"/>
+          <w:lang w:val="en-US" w:eastAsia="en-US"/>
+        </w:rPr>
+        <w:t>From the previous</w:t>
+      </w:r>
+      <w:r>
+        <w:rPr>
+          <w:rFonts w:eastAsiaTheme="minorEastAsia"/>
+          <w:lang w:val="en-US" w:eastAsia="en-US"/>
+        </w:rPr>
+        <w:t xml:space="preserve"> subsection, the theory and im</w:t>
+      </w:r>
+      <w:r>
+        <w:rPr>
+          <w:rFonts w:eastAsiaTheme="minorEastAsia"/>
+          <w:lang w:val="en-US" w:eastAsia="en-US"/>
+        </w:rPr>
+        <w:t>plementation of the greedy algorithm were shown. In this section, a variation of</w:t>
+      </w:r>
+      <w:r>
+        <w:rPr>
+          <w:rFonts w:eastAsiaTheme="minorEastAsia"/>
+          <w:lang w:val="en-US" w:eastAsia="en-US"/>
+        </w:rPr>
+        <w:t xml:space="preserve"> the greedy algorithm called ε-g</w:t>
+      </w:r>
+      <w:r>
+        <w:rPr>
+          <w:rFonts w:eastAsiaTheme="minorEastAsia"/>
+          <w:lang w:val="en-US" w:eastAsia="en-US"/>
+        </w:rPr>
+        <w:t>reedy will be explored</w:t>
+      </w:r>
+      <w:r>
+        <w:rPr>
+          <w:rFonts w:eastAsiaTheme="minorEastAsia"/>
+          <w:lang w:val="en-US" w:eastAsia="en-US"/>
+        </w:rPr>
+        <w:t>. One of the issues from the ε-g</w:t>
+      </w:r>
+      <w:r>
+        <w:rPr>
+          <w:rFonts w:eastAsiaTheme="minorEastAsia"/>
+          <w:lang w:val="en-US" w:eastAsia="en-US"/>
+        </w:rPr>
+        <w:t>reedy was that because it always forced the agent to choose the best action-value in every state, if a particular action-value was low from the start, the agent never chose it for the rest of the simulation, therefore, never being able to discover its actual value. To avoid this problem, a variant of this algorithm that allows the agent to explore from time to time can be used. In every state, the agent will randomly cho</w:t>
+      </w:r>
+      <w:r>
+        <w:rPr>
+          <w:rFonts w:eastAsiaTheme="minorEastAsia"/>
+          <w:lang w:val="en-US" w:eastAsia="en-US"/>
+        </w:rPr>
+        <w:t>ose an action with equal proba</w:t>
+      </w:r>
+      <w:r>
+        <w:rPr>
+          <w:rFonts w:eastAsiaTheme="minorEastAsia"/>
+          <w:lang w:val="en-US" w:eastAsia="en-US"/>
+        </w:rPr>
+        <w:t>bility in all of them. This means that because if an action is chosen infinite times it conver</w:t>
+      </w:r>
+      <w:r>
+        <w:rPr>
+          <w:rFonts w:eastAsiaTheme="minorEastAsia"/>
+          <w:lang w:val="en-US" w:eastAsia="en-US"/>
+        </w:rPr>
+        <w:t xml:space="preserve">ges to its </w:t>
+      </w:r>
+      <w:r>
+        <w:rPr>
+          <w:rFonts w:eastAsiaTheme="minorEastAsia"/>
+          <w:lang w:val="en-US" w:eastAsia="en-US"/>
+        </w:rPr>
+        <w:t xml:space="preserve">actual value, this will allow the agent to have a more precise information of its options. This algorithm is </w:t>
+      </w:r>
+      <w:r>
+        <w:rPr>
+          <w:rFonts w:eastAsiaTheme="minorEastAsia"/>
+          <w:lang w:val="en-US" w:eastAsia="en-US"/>
+        </w:rPr>
+        <w:t>called ε-g</w:t>
+      </w:r>
+      <w:r>
+        <w:rPr>
+          <w:rFonts w:eastAsiaTheme="minorEastAsia"/>
+          <w:lang w:val="en-US" w:eastAsia="en-US"/>
+        </w:rPr>
+        <w:t>reedy.</w:t>
+      </w:r>
+      <w:r>
+        <w:rPr>
+          <w:rFonts w:eastAsiaTheme="minorEastAsia"/>
+          <w:lang w:val="en-US" w:eastAsia="en-US"/>
+        </w:rPr>
+        <w:t xml:space="preserve"> </w:t>
+      </w:r>
+      <w:r>
+        <w:rPr>
+          <w:rFonts w:eastAsiaTheme="minorEastAsia"/>
+          <w:lang w:val="en-US" w:eastAsia="en-US"/>
+        </w:rPr>
+        <w:t>To simulate this method, a function was develop in MATLAB and can be found in Appendix B.</w:t>
+      </w:r>
+    </w:p>
+    <w:p>
+      <w:pPr>
+        <w:widowControl w:val="0"/>
+        <w:autoSpaceDE w:val="0"/>
+        <w:autoSpaceDN w:val="0"/>
+        <w:adjustRightInd w:val="0"/>
+        <w:spacing w:after="240" w:line="300" w:lineRule="atLeast"/>
+        <w:rPr>
+          <w:rFonts w:eastAsiaTheme="minorEastAsia"/>
+          <w:lang w:val="en-US" w:eastAsia="en-US"/>
+        </w:rPr>
+      </w:pPr>
+      <w:r>
+        <w:rPr>
+          <w:rFonts w:eastAsiaTheme="minorEastAsia"/>
+          <w:lang w:val="en-US" w:eastAsia="en-US"/>
+        </w:rPr>
+        <w:t>The first si</w:t>
+      </w:r>
+      <w:r>
+        <w:rPr>
+          <w:rFonts w:eastAsiaTheme="minorEastAsia"/>
+          <w:lang w:val="en-US" w:eastAsia="en-US"/>
+        </w:rPr>
+        <w:t>mulation was created by using an</w:t>
+      </w:r>
+      <w:r>
+        <w:rPr>
+          <w:rFonts w:eastAsiaTheme="minorEastAsia"/>
+          <w:lang w:val="en-US" w:eastAsia="en-US"/>
+        </w:rPr>
+        <w:t xml:space="preserve"> ε of 0.10</w:t>
+      </w:r>
+      <w:r>
+        <w:rPr>
+          <w:rFonts w:eastAsiaTheme="minorEastAsia"/>
+          <w:lang w:val="en-US" w:eastAsia="en-US"/>
+        </w:rPr>
+        <w:t xml:space="preserve">. The </w:t>
+      </w:r>
+      <w:r>
+        <w:rPr>
+          <w:rFonts w:eastAsiaTheme="minorEastAsia"/>
+          <w:lang w:val="en-US" w:eastAsia="en-US"/>
+        </w:rPr>
+        <w:t>1</w:t>
+      </w:r>
+      <w:r>
+        <w:rPr>
+          <w:rFonts w:eastAsiaTheme="minorEastAsia"/>
+          <w:lang w:val="en-US" w:eastAsia="en-US"/>
+        </w:rPr>
+        <w:t>5-bandit problem was run for 1000</w:t>
+      </w:r>
+      <w:r>
+        <w:rPr>
+          <w:rFonts w:eastAsiaTheme="minorEastAsia"/>
+          <w:lang w:val="en-US" w:eastAsia="en-US"/>
+        </w:rPr>
+        <w:t xml:space="preserve"> steps and averaged over 1000</w:t>
+      </w:r>
+      <w:r>
+        <w:rPr>
+          <w:rFonts w:eastAsiaTheme="minorEastAsia"/>
+          <w:lang w:val="en-US" w:eastAsia="en-US"/>
+        </w:rPr>
+        <w:t xml:space="preserve"> </w:t>
+      </w:r>
+      <w:r>
+        <w:rPr>
+          <w:rFonts w:eastAsiaTheme="minorEastAsia"/>
+          <w:lang w:val="en-US" w:eastAsia="en-US"/>
+        </w:rPr>
+        <w:t>bandits</w:t>
+      </w:r>
+      <w:r>
+        <w:rPr>
+          <w:rFonts w:eastAsiaTheme="minorEastAsia"/>
+          <w:lang w:val="en-US" w:eastAsia="en-US"/>
+        </w:rPr>
+        <w:t>. The result was then comp</w:t>
+      </w:r>
+      <w:r>
+        <w:rPr>
+          <w:rFonts w:eastAsiaTheme="minorEastAsia"/>
+          <w:lang w:val="en-US" w:eastAsia="en-US"/>
+        </w:rPr>
+        <w:t xml:space="preserve">ared to the </w:t>
+      </w:r>
+      <w:r>
+        <w:rPr>
+          <w:rFonts w:eastAsiaTheme="minorEastAsia"/>
+          <w:lang w:val="en-US" w:eastAsia="en-US"/>
+        </w:rPr>
+        <w:t>total average return for the greedy method</w:t>
+      </w:r>
+      <w:r>
+        <w:rPr>
+          <w:rFonts w:eastAsiaTheme="minorEastAsia"/>
+          <w:lang w:val="en-US" w:eastAsia="en-US"/>
+        </w:rPr>
+        <w:t xml:space="preserve"> in</w:t>
+      </w:r>
+      <w:r>
+        <w:rPr>
+          <w:rFonts w:eastAsiaTheme="minorEastAsia"/>
+          <w:lang w:val="en-US" w:eastAsia="en-US"/>
+        </w:rPr>
+        <w:t xml:space="preserve"> Figure 2</w:t>
+      </w:r>
+      <w:r>
+        <w:rPr>
+          <w:rFonts w:eastAsiaTheme="minorEastAsia"/>
+          <w:lang w:val="en-US" w:eastAsia="en-US"/>
+        </w:rPr>
+        <w:t xml:space="preserve">. </w:t>
+      </w:r>
+      <w:r>
+        <w:rPr>
+          <w:rFonts w:eastAsiaTheme="minorEastAsia"/>
+          <w:lang w:val="en-US" w:eastAsia="en-US"/>
+        </w:rPr>
+        <w:t>It</w:t>
+      </w:r>
+      <w:r>
+        <w:rPr>
+          <w:rFonts w:eastAsiaTheme="minorEastAsia"/>
+          <w:lang w:val="en-US" w:eastAsia="en-US"/>
+        </w:rPr>
+        <w:t xml:space="preserve"> can </w:t>
+      </w:r>
+      <w:r>
+        <w:rPr>
+          <w:rFonts w:eastAsiaTheme="minorEastAsia"/>
+          <w:lang w:val="en-US" w:eastAsia="en-US"/>
+        </w:rPr>
+        <w:t xml:space="preserve">be </w:t>
+      </w:r>
+      <w:r>
+        <w:rPr>
+          <w:rFonts w:eastAsiaTheme="minorEastAsia"/>
+          <w:lang w:val="en-US" w:eastAsia="en-US"/>
+        </w:rPr>
+        <w:t>see</w:t>
+      </w:r>
+      <w:r>
+        <w:rPr>
+          <w:rFonts w:eastAsiaTheme="minorEastAsia"/>
+          <w:lang w:val="en-US" w:eastAsia="en-US"/>
+        </w:rPr>
+        <w:t>n</w:t>
+      </w:r>
+      <w:r>
+        <w:rPr>
+          <w:rFonts w:eastAsiaTheme="minorEastAsia"/>
+          <w:lang w:val="en-US" w:eastAsia="en-US"/>
+        </w:rPr>
+        <w:t xml:space="preserve"> that </w:t>
+      </w:r>
+      <w:r>
+        <w:rPr>
+          <w:rFonts w:eastAsiaTheme="minorEastAsia"/>
+          <w:lang w:val="en-US" w:eastAsia="en-US"/>
+        </w:rPr>
+        <w:t>although for the first 400 steps the greedy algorithm was</w:t>
+      </w:r>
+      <w:r>
+        <w:rPr>
+          <w:rFonts w:eastAsiaTheme="minorEastAsia"/>
+          <w:lang w:val="en-US" w:eastAsia="en-US"/>
+        </w:rPr>
+        <w:t xml:space="preserve"> able to</w:t>
+      </w:r>
+      <w:r>
+        <w:rPr>
+          <w:rFonts w:eastAsiaTheme="minorEastAsia"/>
+          <w:lang w:val="en-US" w:eastAsia="en-US"/>
+        </w:rPr>
+        <w:t xml:space="preserve"> collect </w:t>
+      </w:r>
+      <w:r>
+        <w:rPr>
+          <w:rFonts w:eastAsiaTheme="minorEastAsia"/>
+          <w:lang w:val="en-US" w:eastAsia="en-US"/>
+        </w:rPr>
+        <w:t>a higher average return, the ε-g</w:t>
+      </w:r>
+      <w:r>
+        <w:rPr>
+          <w:rFonts w:eastAsiaTheme="minorEastAsia"/>
+          <w:lang w:val="en-US" w:eastAsia="en-US"/>
+        </w:rPr>
+        <w:t xml:space="preserve">reedy method for </w:t>
+      </w:r>
+      <m:oMath>
+        <m:r>
+          <m:rPr>
+            <m:sty m:val="p"/>
+          </m:rPr>
+          <w:rPr>
+            <w:rFonts w:ascii="Cambria Math" w:eastAsiaTheme="minorEastAsia" w:hAnsi="Cambria Math"/>
+            <w:lang w:val="en-US" w:eastAsia="en-US"/>
+          </w:rPr>
+          <m:t>ε=</m:t>
+        </m:r>
+        <m:r>
+          <m:rPr>
+            <m:sty m:val="p"/>
+          </m:rPr>
+          <w:rPr>
+            <w:rFonts w:ascii="Cambria Math" w:eastAsiaTheme="minorEastAsia" w:hAnsi="Cambria Math"/>
+            <w:lang w:val="en-US" w:eastAsia="en-US"/>
+          </w:rPr>
+          <m:t>0.</m:t>
+        </m:r>
+        <m:r>
+          <m:rPr>
+            <m:sty m:val="p"/>
+          </m:rPr>
+          <w:rPr>
+            <w:rFonts w:ascii="Cambria Math" w:eastAsiaTheme="minorEastAsia" w:hAnsi="Cambria Math"/>
+            <w:lang w:val="en-US" w:eastAsia="en-US"/>
+          </w:rPr>
+          <m:t>10</m:t>
+        </m:r>
+      </m:oMath>
+      <w:r>
+        <w:rPr>
+          <w:rFonts w:eastAsiaTheme="minorEastAsia"/>
+          <w:lang w:val="en-US" w:eastAsia="en-US"/>
+        </w:rPr>
+        <w:t xml:space="preserve"> shows a better performance in the long term.</w:t>
+      </w:r>
+      <w:r>
+        <w:rPr>
+          <w:rFonts w:eastAsiaTheme="minorEastAsia"/>
+          <w:lang w:val="en-US" w:eastAsia="en-US"/>
+        </w:rPr>
+        <w:t xml:space="preserve"> In theory,</w:t>
+      </w:r>
+      <w:r>
+        <w:rPr>
+          <w:rFonts w:eastAsiaTheme="minorEastAsia"/>
+          <w:lang w:val="en-US" w:eastAsia="en-US"/>
+        </w:rPr>
+        <w:t xml:space="preserve"> for ε-g</w:t>
+      </w:r>
+      <w:r>
+        <w:rPr>
+          <w:rFonts w:eastAsiaTheme="minorEastAsia"/>
+          <w:lang w:val="en-US" w:eastAsia="en-US"/>
+        </w:rPr>
+        <w:t>reedy algorithms,</w:t>
+      </w:r>
+      <w:r>
+        <w:rPr>
+          <w:rFonts w:eastAsiaTheme="minorEastAsia"/>
+          <w:lang w:val="en-US" w:eastAsia="en-US"/>
+        </w:rPr>
+        <w:t xml:space="preserve"> as the number of steps goes to infinity, the average reward would converge to the optimal reward. </w:t>
+      </w:r>
+    </w:p>
+    <w:p>
+      <w:pPr>
+        <w:widowControl w:val="0"/>
+        <w:autoSpaceDE w:val="0"/>
+        <w:autoSpaceDN w:val="0"/>
+        <w:adjustRightInd w:val="0"/>
+        <w:spacing w:after="240" w:line="300" w:lineRule="atLeast"/>
+        <w:rPr>
+          <w:rFonts w:eastAsiaTheme="minorEastAsia"/>
+          <w:lang w:val="en-US" w:eastAsia="en-US"/>
+        </w:rPr>
+      </w:pPr>
+      <w:r>
+        <w:rPr>
+          <w:rFonts w:eastAsiaTheme="minorEastAsia"/>
+          <w:lang w:val="en-US" w:eastAsia="en-US"/>
+        </w:rPr>
+        <w:t>A</w:t>
+      </w:r>
+      <w:r>
+        <w:rPr>
+          <w:rFonts w:eastAsiaTheme="minorEastAsia"/>
+          <w:lang w:val="en-US" w:eastAsia="en-US"/>
+        </w:rPr>
+        <w:t xml:space="preserve"> plot showing the percentage in which the agent converged to choose the optimal value</w:t>
+      </w:r>
+      <w:r>
+        <w:rPr>
+          <w:rFonts w:eastAsiaTheme="minorEastAsia"/>
+          <w:lang w:val="en-US" w:eastAsia="en-US"/>
+        </w:rPr>
+        <w:t xml:space="preserve"> can be seen in Figure 3</w:t>
+      </w:r>
+      <w:r>
+        <w:rPr>
+          <w:rFonts w:eastAsiaTheme="minorEastAsia"/>
+          <w:lang w:val="en-US" w:eastAsia="en-US"/>
+        </w:rPr>
+        <w:t xml:space="preserve">. </w:t>
+      </w:r>
+      <w:r>
+        <w:rPr>
+          <w:rFonts w:eastAsiaTheme="minorEastAsia"/>
+          <w:lang w:val="en-US" w:eastAsia="en-US"/>
+        </w:rPr>
+        <w:t xml:space="preserve">The graph shows that as it reaches the last </w:t>
+      </w:r>
+      <w:r>
+        <w:rPr>
+          <w:rFonts w:eastAsiaTheme="minorEastAsia"/>
+          <w:lang w:val="en-US" w:eastAsia="en-US"/>
+        </w:rPr>
+        <w:t>time step</w:t>
+      </w:r>
+      <w:r>
+        <w:rPr>
+          <w:rFonts w:eastAsiaTheme="minorEastAsia"/>
+          <w:lang w:val="en-US" w:eastAsia="en-US"/>
+        </w:rPr>
+        <w:t>, the optimal ac</w:t>
+      </w:r>
+      <w:r>
+        <w:rPr>
+          <w:rFonts w:eastAsiaTheme="minorEastAsia"/>
+          <w:lang w:val="en-US" w:eastAsia="en-US"/>
+        </w:rPr>
+        <w:t>tion percentage reaches around 6</w:t>
+      </w:r>
+      <w:r>
+        <w:rPr>
+          <w:rFonts w:eastAsiaTheme="minorEastAsia"/>
+          <w:lang w:val="en-US" w:eastAsia="en-US"/>
+        </w:rPr>
+        <w:t xml:space="preserve">0 </w:t>
+      </w:r>
+      <w:r>
+        <w:rPr>
+          <w:rFonts w:eastAsiaTheme="minorEastAsia"/>
+          <w:lang w:val="en-US" w:eastAsia="en-US"/>
+        </w:rPr>
+        <w:t>percent</w:t>
+      </w:r>
+      <w:r>
+        <w:rPr>
+          <w:rFonts w:eastAsiaTheme="minorEastAsia"/>
+          <w:lang w:val="en-US" w:eastAsia="en-US"/>
+        </w:rPr>
+        <w:t>, which is almost as double as the performance for the greedy method</w:t>
+      </w:r>
+      <w:r>
+        <w:rPr>
+          <w:rFonts w:eastAsiaTheme="minorEastAsia"/>
+          <w:lang w:val="en-US" w:eastAsia="en-US"/>
+        </w:rPr>
+        <w:t>. This is because we al</w:t>
+      </w:r>
+      <w:r>
+        <w:rPr>
+          <w:rFonts w:eastAsiaTheme="minorEastAsia"/>
+          <w:lang w:val="en-US" w:eastAsia="en-US"/>
+        </w:rPr>
+        <w:t>low the agent to explore for 10 percent of the time. This means that although 10 percent of the time the action migh</w:t>
+      </w:r>
+      <w:r>
+        <w:rPr>
+          <w:rFonts w:eastAsiaTheme="minorEastAsia"/>
+          <w:lang w:val="en-US" w:eastAsia="en-US"/>
+        </w:rPr>
+        <w:t>t not receive the maximum imme</w:t>
+      </w:r>
+      <w:r>
+        <w:rPr>
+          <w:rFonts w:eastAsiaTheme="minorEastAsia"/>
+          <w:lang w:val="en-US" w:eastAsia="en-US"/>
+        </w:rPr>
+        <w:t>diate reward, it will aid the agent to get a mo</w:t>
+      </w:r>
+      <w:r>
+        <w:rPr>
+          <w:rFonts w:eastAsiaTheme="minorEastAsia"/>
+          <w:lang w:val="en-US" w:eastAsia="en-US"/>
+        </w:rPr>
+        <w:t xml:space="preserve">re precise estimate of the actual state-action </w:t>
+      </w:r>
+      <w:r>
+        <w:rPr>
+          <w:rFonts w:eastAsiaTheme="minorEastAsia"/>
+          <w:lang w:val="en-US" w:eastAsia="en-US"/>
+        </w:rPr>
+        <w:t>value</w:t>
+      </w:r>
+      <w:r>
+        <w:rPr>
+          <w:rFonts w:eastAsiaTheme="minorEastAsia"/>
+          <w:lang w:val="en-US" w:eastAsia="en-US"/>
+        </w:rPr>
+        <w:t>s</w:t>
+      </w:r>
+      <w:r>
+        <w:rPr>
+          <w:rFonts w:eastAsiaTheme="minorEastAsia"/>
+          <w:lang w:val="en-US" w:eastAsia="en-US"/>
+        </w:rPr>
+        <w:t xml:space="preserve">. </w:t>
+      </w:r>
+    </w:p>
+    <w:p>
+      <w:pPr>
+        <w:widowControl w:val="0"/>
+        <w:autoSpaceDE w:val="0"/>
+        <w:autoSpaceDN w:val="0"/>
+        <w:adjustRightInd w:val="0"/>
+        <w:spacing w:after="240" w:line="300" w:lineRule="atLeast"/>
+        <w:rPr>
+          <w:rFonts w:eastAsiaTheme="minorEastAsia"/>
+          <w:lang w:val="en-US" w:eastAsia="en-US"/>
+        </w:rPr>
+      </w:pPr>
+      <w:r>
+        <w:rPr>
+          <w:rFonts w:eastAsiaTheme="minorEastAsia"/>
+          <w:lang w:val="en-US" w:eastAsia="en-US"/>
+        </w:rPr>
+        <w:t xml:space="preserve">For the last </w:t>
+      </w:r>
+      <w:r>
+        <w:rPr>
+          <w:rFonts w:eastAsiaTheme="minorEastAsia"/>
+          <w:lang w:val="en-US" w:eastAsia="en-US"/>
+        </w:rPr>
+        <w:t>ε</w:t>
+      </w:r>
+      <w:r>
+        <w:rPr>
+          <w:rFonts w:eastAsiaTheme="minorEastAsia"/>
+          <w:lang w:val="en-US" w:eastAsia="en-US"/>
+        </w:rPr>
+        <w:t xml:space="preserve">-greedy simulation, an </w:t>
+      </w:r>
+      <w:r>
+        <w:rPr>
+          <w:rFonts w:eastAsiaTheme="minorEastAsia"/>
+          <w:lang w:val="en-US" w:eastAsia="en-US"/>
+        </w:rPr>
+        <w:t>epsilon value of 0.05</w:t>
+      </w:r>
+      <w:r>
+        <w:rPr>
+          <w:rFonts w:eastAsiaTheme="minorEastAsia"/>
+          <w:lang w:val="en-US" w:eastAsia="en-US"/>
+        </w:rPr>
+        <w:t xml:space="preserve"> was used. From </w:t>
+      </w:r>
+      <w:r>
+        <w:rPr>
+          <w:rFonts w:eastAsiaTheme="minorEastAsia"/>
+          <w:lang w:val="en-US" w:eastAsia="en-US"/>
+        </w:rPr>
+        <w:t>Figure 3</w:t>
+      </w:r>
+      <w:r>
+        <w:rPr>
+          <w:rFonts w:eastAsiaTheme="minorEastAsia"/>
+          <w:lang w:val="en-US" w:eastAsia="en-US"/>
+        </w:rPr>
+        <w:t xml:space="preserve">, </w:t>
+      </w:r>
+      <w:r>
+        <w:rPr>
+          <w:rFonts w:eastAsiaTheme="minorEastAsia"/>
+          <w:lang w:val="en-US" w:eastAsia="en-US"/>
+        </w:rPr>
+        <w:t>it</w:t>
+      </w:r>
+      <w:r>
+        <w:rPr>
+          <w:rFonts w:eastAsiaTheme="minorEastAsia"/>
+          <w:lang w:val="en-US" w:eastAsia="en-US"/>
+        </w:rPr>
+        <w:t xml:space="preserve"> can </w:t>
+      </w:r>
+      <w:r>
+        <w:rPr>
+          <w:rFonts w:eastAsiaTheme="minorEastAsia"/>
+          <w:lang w:val="en-US" w:eastAsia="en-US"/>
+        </w:rPr>
+        <w:t xml:space="preserve">be </w:t>
+      </w:r>
+      <w:r>
+        <w:rPr>
+          <w:rFonts w:eastAsiaTheme="minorEastAsia"/>
+          <w:lang w:val="en-US" w:eastAsia="en-US"/>
+        </w:rPr>
+        <w:t>see</w:t>
+      </w:r>
+      <w:r>
+        <w:rPr>
+          <w:rFonts w:eastAsiaTheme="minorEastAsia"/>
+          <w:lang w:val="en-US" w:eastAsia="en-US"/>
+        </w:rPr>
+        <w:t>n</w:t>
+      </w:r>
+      <w:r>
+        <w:rPr>
+          <w:rFonts w:eastAsiaTheme="minorEastAsia"/>
+          <w:lang w:val="en-US" w:eastAsia="en-US"/>
+        </w:rPr>
+        <w:t xml:space="preserve"> that although the optimal action percentage does not increase as steeply as the previous ε</w:t>
+      </w:r>
+      <w:r>
+        <w:rPr>
+          <w:rFonts w:eastAsiaTheme="minorEastAsia"/>
+          <w:lang w:val="en-US" w:eastAsia="en-US"/>
+        </w:rPr>
+        <w:t>-greedy simulation</w:t>
+      </w:r>
+      <w:r>
+        <w:rPr>
+          <w:rFonts w:eastAsiaTheme="minorEastAsia"/>
+          <w:lang w:val="en-US" w:eastAsia="en-US"/>
+        </w:rPr>
+        <w:t>, it still outperforms the greedy method. If the number of steps were to be</w:t>
+      </w:r>
+      <w:r>
+        <w:rPr>
+          <w:rFonts w:eastAsiaTheme="minorEastAsia"/>
+          <w:lang w:val="en-US" w:eastAsia="en-US"/>
+        </w:rPr>
+        <w:t xml:space="preserve"> in</w:t>
+      </w:r>
+      <w:r>
+        <w:rPr>
+          <w:rFonts w:eastAsiaTheme="minorEastAsia"/>
+          <w:lang w:val="en-US" w:eastAsia="en-US"/>
+        </w:rPr>
+        <w:t>creased, this versio</w:t>
+      </w:r>
+      <w:r>
+        <w:rPr>
+          <w:rFonts w:eastAsiaTheme="minorEastAsia"/>
+          <w:lang w:val="en-US" w:eastAsia="en-US"/>
+        </w:rPr>
+        <w:t>n of the e-greedy algorithm would</w:t>
+      </w:r>
+      <w:r>
+        <w:rPr>
+          <w:rFonts w:eastAsiaTheme="minorEastAsia"/>
+          <w:lang w:val="en-US" w:eastAsia="en-US"/>
+        </w:rPr>
+        <w:t xml:space="preserve"> outperform the other ones and eventually converge to an accuracy of optimal action to 99.9 percent. </w:t>
+      </w:r>
+      <w:r>
+        <w:rPr>
+          <w:rFonts w:eastAsiaTheme="minorEastAsia"/>
+          <w:lang w:val="en-US" w:eastAsia="en-US"/>
+        </w:rPr>
+        <w:t xml:space="preserve">Taking these simulations into account, depending on the requirements of the reinforcement learning problem, it is important to set a suitable balance between </w:t>
+      </w:r>
+      <w:r>
+        <w:rPr>
+          <w:rFonts w:eastAsiaTheme="minorEastAsia"/>
+          <w:i/>
+          <w:lang w:val="en-US" w:eastAsia="en-US"/>
+        </w:rPr>
+        <w:t xml:space="preserve">exploration </w:t>
+      </w:r>
+      <w:r>
+        <w:rPr>
+          <w:rFonts w:eastAsiaTheme="minorEastAsia"/>
+          <w:lang w:val="en-US" w:eastAsia="en-US"/>
+        </w:rPr>
+        <w:t xml:space="preserve">and </w:t>
+      </w:r>
+      <w:r>
+        <w:rPr>
+          <w:rFonts w:eastAsiaTheme="minorEastAsia"/>
+          <w:i/>
+          <w:lang w:val="en-US" w:eastAsia="en-US"/>
+        </w:rPr>
+        <w:t>exploitation</w:t>
+      </w:r>
+      <w:r>
+        <w:rPr>
+          <w:rFonts w:eastAsiaTheme="minorEastAsia"/>
+          <w:lang w:val="en-US" w:eastAsia="en-US"/>
+        </w:rPr>
+        <w:t>. If the immediate performance is important, it would be more effective to use a lower exploration factor, or in this case epsilon, and if the priority lies in the long term performance, a higher exploration factor would be more convenient.</w:t>
+      </w:r>
+    </w:p>
+    <w:p>
+      <w:pPr>
+        <w:rPr>
+          <w:rFonts w:ascii="Arial" w:hAnsi="Arial" w:cs="Arial"/>
+          <w:b/>
+          <w:sz w:val="28"/>
+          <w:szCs w:val="28"/>
+        </w:rPr>
+      </w:pPr>
+      <w:r>
+        <w:rPr>
+          <w:rFonts w:ascii="Arial" w:hAnsi="Arial" w:cs="Arial"/>
+          <w:b/>
+          <w:sz w:val="28"/>
+          <w:szCs w:val="28"/>
+        </w:rPr>
+        <w:t>3.2</w:t>
+      </w:r>
+      <w:r>
+        <w:rPr>
+          <w:rFonts w:ascii="Arial" w:hAnsi="Arial" w:cs="Arial"/>
+          <w:b/>
+          <w:sz w:val="28"/>
+          <w:szCs w:val="28"/>
+        </w:rPr>
+        <w:t xml:space="preserve">. </w:t>
+      </w:r>
+      <w:r>
+        <w:rPr>
+          <w:rFonts w:ascii="Arial" w:hAnsi="Arial" w:cs="Arial"/>
+          <w:b/>
+          <w:sz w:val="28"/>
+          <w:szCs w:val="28"/>
+        </w:rPr>
+        <w:t>Optimal Policy</w:t>
+      </w:r>
+    </w:p>
+    <w:p>
+      <w:pPr>
+        <w:rPr>
+          <w:rFonts w:ascii="Arial" w:hAnsi="Arial" w:cs="Arial"/>
+        </w:rPr>
+      </w:pPr>
+    </w:p>
+    <w:p>
+      <w:r>
+        <w:t xml:space="preserve">The </w:t>
+      </w:r>
+      <w:r>
+        <w:rPr>
+          <w:i/>
+        </w:rPr>
+        <w:t>optimal policy</w:t>
+      </w:r>
+      <w:r>
+        <w:t xml:space="preserve"> for a finite MDP can be obtained through two methods called </w:t>
+      </w:r>
+      <w:r>
+        <w:rPr>
+          <w:i/>
+        </w:rPr>
+        <w:t>policy evaluation</w:t>
+      </w:r>
+      <w:r>
+        <w:t xml:space="preserve"> and </w:t>
+      </w:r>
+      <w:r>
+        <w:rPr>
+          <w:i/>
+        </w:rPr>
+        <w:t>policy iteration,</w:t>
+      </w:r>
+      <w:r>
+        <w:t xml:space="preserve"> which are based on the Bellman equations for state and action-state values derived</w:t>
+      </w:r>
+      <w:r>
+        <w:t xml:space="preserve"> in equations (7) and (8). This</w:t>
+      </w:r>
+      <w:r>
+        <w:t xml:space="preserve"> is demonstrated by solving the ‘</w:t>
+      </w:r>
+      <w:r>
+        <w:rPr>
+          <w:i/>
+        </w:rPr>
+        <w:t>grid world</w:t>
+      </w:r>
+      <w:r>
+        <w:t>’ problem</w:t>
+      </w:r>
+      <w:r>
+        <w:t xml:space="preserve"> below.</w:t>
+      </w:r>
+    </w:p>
+    <w:p/>
+    <w:p>
+      <w:pPr>
+        <w:widowControl w:val="0"/>
+        <w:autoSpaceDE w:val="0"/>
+        <w:autoSpaceDN w:val="0"/>
+        <w:adjustRightInd w:val="0"/>
+        <w:spacing w:after="240" w:line="300" w:lineRule="atLeast"/>
+        <w:rPr>
+          <w:rFonts w:eastAsiaTheme="minorEastAsia"/>
+          <w:b/>
+          <w:sz w:val="26"/>
+          <w:szCs w:val="26"/>
+          <w:lang w:val="en-US" w:eastAsia="en-US"/>
+        </w:rPr>
+      </w:pPr>
+      <w:r>
+        <w:rPr>
+          <w:rFonts w:eastAsiaTheme="minorEastAsia"/>
+          <w:b/>
+          <w:sz w:val="26"/>
+          <w:szCs w:val="26"/>
+          <w:lang w:val="en-US" w:eastAsia="en-US"/>
+        </w:rPr>
+        <w:t>3.2.1</w:t>
+      </w:r>
+      <w:r>
+        <w:rPr>
+          <w:rFonts w:eastAsiaTheme="minorEastAsia"/>
+          <w:b/>
+          <w:sz w:val="26"/>
+          <w:szCs w:val="26"/>
+          <w:lang w:val="en-US" w:eastAsia="en-US"/>
+        </w:rPr>
+        <w:t xml:space="preserve">. </w:t>
+      </w:r>
+      <w:r>
+        <w:rPr>
+          <w:rFonts w:eastAsiaTheme="minorEastAsia"/>
+          <w:b/>
+          <w:sz w:val="26"/>
+          <w:szCs w:val="26"/>
+          <w:lang w:val="en-US" w:eastAsia="en-US"/>
+        </w:rPr>
+        <w:t>Grid World Problem</w:t>
+      </w:r>
+    </w:p>
+    <w:p>
+      <w:pPr>
+        <w:widowControl w:val="0"/>
+        <w:autoSpaceDE w:val="0"/>
+        <w:autoSpaceDN w:val="0"/>
+        <w:adjustRightInd w:val="0"/>
+        <w:spacing w:after="240" w:line="300" w:lineRule="atLeast"/>
+        <w:rPr>
+          <w:rFonts w:eastAsiaTheme="minorEastAsia"/>
+          <w:lang w:val="en-US" w:eastAsia="en-US"/>
+        </w:rPr>
+      </w:pPr>
+      <w:r>
+        <w:rPr>
+          <w:rFonts w:eastAsiaTheme="minorEastAsia"/>
+          <w:lang w:val="en-US" w:eastAsia="en-US"/>
+        </w:rPr>
+        <w:t xml:space="preserve">Policy evaluation is used to compute the deterministic state-values </w:t>
+      </w:r>
+      <m:oMath>
+        <m:sSub>
+          <m:sSubPr>
+            <m:ctrlPr>
+              <w:rPr>
+                <w:rFonts w:ascii="Cambria Math" w:eastAsiaTheme="minorEastAsia" w:hAnsi="Cambria Math"/>
+                <w:i/>
+                <w:lang w:val="en-US" w:eastAsia="en-US"/>
+              </w:rPr>
+            </m:ctrlPr>
+          </m:sSubPr>
+          <m:e>
+            <m:r>
+              <w:rPr>
+                <w:rFonts w:ascii="Cambria Math" w:eastAsiaTheme="minorEastAsia" w:hAnsi="Cambria Math"/>
+                <w:lang w:val="en-US" w:eastAsia="en-US"/>
+              </w:rPr>
+              <m:t>V</m:t>
+            </m:r>
+          </m:e>
+          <m:sub>
+            <m:r>
+              <w:rPr>
+                <w:rFonts w:ascii="Cambria Math" w:eastAsiaTheme="minorEastAsia" w:hAnsi="Cambria Math"/>
+                <w:lang w:val="en-US" w:eastAsia="en-US"/>
+              </w:rPr>
+              <m:t>k+1</m:t>
+            </m:r>
+          </m:sub>
+        </m:sSub>
+        <m:r>
+          <w:rPr>
+            <w:rFonts w:ascii="Cambria Math" w:eastAsiaTheme="minorEastAsia" w:hAnsi="Cambria Math"/>
+            <w:lang w:val="en-US" w:eastAsia="en-US"/>
+          </w:rPr>
+          <m:t>(</m:t>
+        </m:r>
+        <m:r>
+          <w:rPr>
+            <w:rFonts w:ascii="Cambria Math" w:eastAsiaTheme="minorEastAsia" w:hAnsi="Cambria Math"/>
+            <w:lang w:val="en-US" w:eastAsia="en-US"/>
+          </w:rPr>
+          <m:t>s</m:t>
+        </m:r>
+        <m:r>
+          <w:rPr>
+            <w:rFonts w:ascii="Cambria Math" w:eastAsiaTheme="minorEastAsia" w:hAnsi="Cambria Math"/>
+            <w:lang w:val="en-US" w:eastAsia="en-US"/>
+          </w:rPr>
+          <m:t>)</m:t>
+        </m:r>
+      </m:oMath>
+      <w:r>
+        <w:rPr>
+          <w:rFonts w:eastAsiaTheme="minorEastAsia"/>
+          <w:lang w:val="en-US" w:eastAsia="en-US"/>
+        </w:rPr>
+        <w:t xml:space="preserve"> for all  </w:t>
+      </w:r>
+      <m:oMath>
+        <m:r>
+          <w:rPr>
+            <w:rFonts w:ascii="Cambria Math" w:eastAsiaTheme="minorEastAsia" w:hAnsi="Cambria Math"/>
+            <w:lang w:val="en-US" w:eastAsia="en-US"/>
+          </w:rPr>
+          <m:t>s∈S</m:t>
+        </m:r>
+      </m:oMath>
+      <w:r>
+        <w:rPr>
+          <w:rFonts w:eastAsiaTheme="minorEastAsia"/>
+          <w:lang w:val="en-US" w:eastAsia="en-US"/>
+        </w:rPr>
+        <w:t xml:space="preserve"> </w:t>
+      </w:r>
+      <w:r>
+        <w:rPr>
+          <w:rFonts w:eastAsiaTheme="minorEastAsia"/>
+          <w:lang w:val="en-US" w:eastAsia="en-US"/>
+        </w:rPr>
+        <w:t xml:space="preserve">for an arbitrary policy </w:t>
+      </w:r>
+      <m:oMath>
+        <m:r>
+          <w:rPr>
+            <w:rFonts w:ascii="Cambria Math" w:eastAsiaTheme="minorEastAsia" w:hAnsi="Cambria Math"/>
+            <w:lang w:val="en-US" w:eastAsia="en-US"/>
+          </w:rPr>
+          <m:t>π</m:t>
+        </m:r>
+      </m:oMath>
+      <w:r>
+        <w:rPr>
+          <w:rFonts w:eastAsiaTheme="minorEastAsia"/>
+          <w:lang w:val="en-US" w:eastAsia="en-US"/>
+        </w:rPr>
+        <w:t xml:space="preserve">, using the values obtained in the last episode, </w:t>
+      </w:r>
+      <m:oMath>
+        <m:sSub>
+          <m:sSubPr>
+            <m:ctrlPr>
+              <w:rPr>
+                <w:rFonts w:ascii="Cambria Math" w:eastAsiaTheme="minorEastAsia" w:hAnsi="Cambria Math"/>
+                <w:i/>
+                <w:lang w:val="en-US" w:eastAsia="en-US"/>
+              </w:rPr>
+            </m:ctrlPr>
+          </m:sSubPr>
+          <m:e>
+            <m:r>
+              <w:rPr>
+                <w:rFonts w:ascii="Cambria Math" w:eastAsiaTheme="minorEastAsia" w:hAnsi="Cambria Math"/>
+                <w:lang w:val="en-US" w:eastAsia="en-US"/>
+              </w:rPr>
+              <m:t>V</m:t>
+            </m:r>
+          </m:e>
+          <m:sub>
+            <m:r>
+              <w:rPr>
+                <w:rFonts w:ascii="Cambria Math" w:eastAsiaTheme="minorEastAsia" w:hAnsi="Cambria Math"/>
+                <w:lang w:val="en-US" w:eastAsia="en-US"/>
+              </w:rPr>
+              <m:t>k</m:t>
+            </m:r>
+          </m:sub>
+        </m:sSub>
+        <m:d>
+          <m:dPr>
+            <m:ctrlPr>
+              <w:rPr>
+                <w:rFonts w:ascii="Cambria Math" w:eastAsiaTheme="minorEastAsia" w:hAnsi="Cambria Math"/>
+                <w:i/>
+                <w:lang w:val="en-US" w:eastAsia="en-US"/>
+              </w:rPr>
+            </m:ctrlPr>
+          </m:dPr>
+          <m:e>
+            <m:r>
+              <w:rPr>
+                <w:rFonts w:ascii="Cambria Math" w:eastAsiaTheme="minorEastAsia" w:hAnsi="Cambria Math"/>
+                <w:lang w:val="en-US" w:eastAsia="en-US"/>
+              </w:rPr>
+              <m:t>s</m:t>
+            </m:r>
+          </m:e>
+        </m:d>
+      </m:oMath>
+      <w:r>
+        <w:rPr>
+          <w:rFonts w:eastAsiaTheme="minorEastAsia"/>
+          <w:lang w:val="en-US" w:eastAsia="en-US"/>
+        </w:rPr>
+        <w:t>. This can be represented using equation (9).</w:t>
+      </w:r>
+    </w:p>
+    <w:p>
+      <w:pPr>
+        <w:widowControl w:val="0"/>
+        <w:autoSpaceDE w:val="0"/>
+        <w:autoSpaceDN w:val="0"/>
+        <w:adjustRightInd w:val="0"/>
+        <w:spacing w:after="240" w:line="300" w:lineRule="atLeast"/>
+        <w:rPr>
+          <w:rFonts w:eastAsiaTheme="minorEastAsia"/>
+          <w:lang w:val="en-US" w:eastAsia="en-US"/>
+        </w:rPr>
+      </w:pPr>
+      <w:bookmarkStart w:id="13" w:name="_GoBack"/>
+      <w:bookmarkEnd w:id="13"/>
     </w:p>
     <w:p>
       <w:pPr>
@@ -9277,15 +10225,7 @@
         <w:t>Plan on Remaining Work</w:t>
       </w:r>
     </w:p>
-    <w:p>
-      <w:proofErr w:type="spellStart"/>
-      <w:proofErr w:type="gramStart"/>
-      <w:r>
-        <w:t>adfa</w:t>
-      </w:r>
-      <w:proofErr w:type="spellEnd"/>
-      <w:proofErr w:type="gramEnd"/>
-    </w:p>
+    <w:p/>
     <w:p>
       <w:pPr>
         <w:widowControl w:val="0"/>
@@ -9307,19 +10247,6 @@
         <w:adjustRightInd w:val="0"/>
         <w:spacing w:after="240" w:line="300" w:lineRule="atLeast"/>
         <w:rPr>
-          <w:rFonts w:eastAsiaTheme="minorEastAsia"/>
-          <w:lang w:val="en-US" w:eastAsia="en-US"/>
-        </w:rPr>
-      </w:pPr>
-    </w:p>
-    <w:p>
-      <w:pPr>
-        <w:widowControl w:val="0"/>
-        <w:autoSpaceDE w:val="0"/>
-        <w:autoSpaceDN w:val="0"/>
-        <w:adjustRightInd w:val="0"/>
-        <w:spacing w:after="240" w:line="300" w:lineRule="atLeast"/>
-        <w:rPr>
           <w:rFonts w:ascii="Times" w:eastAsiaTheme="minorEastAsia" w:hAnsi="Times" w:cs="Times"/>
           <w:lang w:val="en-US" w:eastAsia="en-US"/>
         </w:rPr>
@@ -9332,7 +10259,6 @@
       </w:pPr>
       <w:bookmarkStart w:id="14" w:name="_Toc343168754"/>
       <w:r>
-        <w:lastRenderedPageBreak/>
         <w:t>References</w:t>
       </w:r>
       <w:bookmarkEnd w:id="14"/>
@@ -9357,23 +10283,7 @@
           <w:rFonts w:eastAsiaTheme="minorEastAsia"/>
           <w:lang w:val="en-US" w:eastAsia="en-US"/>
         </w:rPr>
-        <w:t xml:space="preserve">[1] R. S. Sutton and A. G. </w:t>
-      </w:r>
-      <w:proofErr w:type="spellStart"/>
-      <w:r>
-        <w:rPr>
-          <w:rFonts w:eastAsiaTheme="minorEastAsia"/>
-          <w:lang w:val="en-US" w:eastAsia="en-US"/>
-        </w:rPr>
-        <w:t>Barto</w:t>
-      </w:r>
-      <w:proofErr w:type="spellEnd"/>
-      <w:r>
-        <w:rPr>
-          <w:rFonts w:eastAsiaTheme="minorEastAsia"/>
-          <w:lang w:val="en-US" w:eastAsia="en-US"/>
-        </w:rPr>
-        <w:t xml:space="preserve">, Reinforcement Learning: An Introduction. London, England: The MIT Press, 2012. </w:t>
+        <w:t xml:space="preserve">[1] R. S. Sutton and A. G. Barto, Reinforcement Learning: An Introduction. London, England: The MIT Press, 2012. </w:t>
       </w:r>
     </w:p>
     <w:p>
@@ -9396,39 +10306,7 @@
           <w:rFonts w:eastAsiaTheme="minorEastAsia"/>
           <w:lang w:val="en-US" w:eastAsia="en-US"/>
         </w:rPr>
-        <w:t xml:space="preserve">[2] </w:t>
-      </w:r>
-      <w:proofErr w:type="gramStart"/>
-      <w:r>
-        <w:rPr>
-          <w:rFonts w:eastAsiaTheme="minorEastAsia"/>
-          <w:lang w:val="en-US" w:eastAsia="en-US"/>
-        </w:rPr>
-        <w:t xml:space="preserve">D. V. Frank L. Lewis and K. G. </w:t>
-      </w:r>
-      <w:proofErr w:type="spellStart"/>
-      <w:r>
-        <w:rPr>
-          <w:rFonts w:eastAsiaTheme="minorEastAsia"/>
-          <w:lang w:val="en-US" w:eastAsia="en-US"/>
-        </w:rPr>
-        <w:t>Vamvoudakis</w:t>
-      </w:r>
-      <w:proofErr w:type="spellEnd"/>
-      <w:r>
-        <w:rPr>
-          <w:rFonts w:eastAsiaTheme="minorEastAsia"/>
-          <w:lang w:val="en-US" w:eastAsia="en-US"/>
-        </w:rPr>
-        <w:t>, “Reinforcement learning and feedback control,” IEEE Control Systems Magazine, pp. 76–105, November 2012.</w:t>
-      </w:r>
-      <w:proofErr w:type="gramEnd"/>
-      <w:r>
-        <w:rPr>
-          <w:rFonts w:eastAsiaTheme="minorEastAsia"/>
-          <w:lang w:val="en-US" w:eastAsia="en-US"/>
-        </w:rPr>
-        <w:t xml:space="preserve"> </w:t>
+        <w:t xml:space="preserve">[2] D. V. Frank L. Lewis and K. G. Vamvoudakis, “Reinforcement learning and feedback control,” IEEE Control Systems Magazine, pp. 76–105, November 2012. </w:t>
       </w:r>
     </w:p>
     <w:p>
@@ -9458,55 +10336,7 @@
           <w:rFonts w:eastAsiaTheme="minorEastAsia"/>
           <w:lang w:val="en-US" w:eastAsia="en-US"/>
         </w:rPr>
-        <w:t xml:space="preserve">] </w:t>
-      </w:r>
-      <w:proofErr w:type="gramStart"/>
-      <w:r>
-        <w:rPr>
-          <w:rFonts w:eastAsiaTheme="minorEastAsia"/>
-          <w:lang w:val="en-US" w:eastAsia="en-US"/>
-        </w:rPr>
-        <w:t xml:space="preserve">F. </w:t>
-      </w:r>
-      <w:proofErr w:type="spellStart"/>
-      <w:r>
-        <w:rPr>
-          <w:rFonts w:eastAsiaTheme="minorEastAsia"/>
-          <w:lang w:val="en-US" w:eastAsia="en-US"/>
-        </w:rPr>
-        <w:t>Woergoetter</w:t>
-      </w:r>
-      <w:proofErr w:type="spellEnd"/>
-      <w:r>
-        <w:rPr>
-          <w:rFonts w:eastAsiaTheme="minorEastAsia"/>
-          <w:lang w:val="en-US" w:eastAsia="en-US"/>
-        </w:rPr>
-        <w:t xml:space="preserve"> and B. </w:t>
-      </w:r>
-      <w:proofErr w:type="spellStart"/>
-      <w:r>
-        <w:rPr>
-          <w:rFonts w:eastAsiaTheme="minorEastAsia"/>
-          <w:lang w:val="en-US" w:eastAsia="en-US"/>
-        </w:rPr>
-        <w:t>Porr</w:t>
-      </w:r>
-      <w:proofErr w:type="spellEnd"/>
-      <w:r>
-        <w:rPr>
-          <w:rFonts w:eastAsiaTheme="minorEastAsia"/>
-          <w:lang w:val="en-US" w:eastAsia="en-US"/>
-        </w:rPr>
-        <w:t>, “Reinforcement learning,” vol. 3, no. 3, p. 1448, 2008.</w:t>
-      </w:r>
-      <w:proofErr w:type="gramEnd"/>
-      <w:r>
-        <w:rPr>
-          <w:rFonts w:eastAsiaTheme="minorEastAsia"/>
-          <w:lang w:val="en-US" w:eastAsia="en-US"/>
-        </w:rPr>
-        <w:t xml:space="preserve"> </w:t>
+        <w:t xml:space="preserve">] F. Woergoetter and B. Porr, “Reinforcement learning,” vol. 3, no. 3, p. 1448, 2008. </w:t>
       </w:r>
     </w:p>
     <w:p>
@@ -9536,29 +10366,13 @@
           <w:rFonts w:eastAsiaTheme="minorEastAsia"/>
           <w:lang w:val="en-US" w:eastAsia="en-US"/>
         </w:rPr>
-        <w:t xml:space="preserve">] R. S. Sutton and A. G. </w:t>
-      </w:r>
-      <w:proofErr w:type="spellStart"/>
-      <w:r>
-        <w:rPr>
-          <w:rFonts w:eastAsiaTheme="minorEastAsia"/>
-          <w:lang w:val="en-US" w:eastAsia="en-US"/>
-        </w:rPr>
-        <w:t>Barto</w:t>
-      </w:r>
-      <w:proofErr w:type="spellEnd"/>
-      <w:r>
-        <w:rPr>
-          <w:rFonts w:eastAsiaTheme="minorEastAsia"/>
-          <w:lang w:val="en-US" w:eastAsia="en-US"/>
-        </w:rPr>
-        <w:t xml:space="preserve">, Reinforcement Learning: An Introduction, pp. 7–10. The MIT Press, 2012. </w:t>
+        <w:t xml:space="preserve">] R. S. Sutton and A. G. Barto, Reinforcement Learning: An Introduction, pp. 7–10. The MIT Press, 2012. </w:t>
       </w:r>
     </w:p>
     <w:p/>
     <w:sectPr>
-      <w:footerReference w:type="even" r:id="rId8"/>
-      <w:footerReference w:type="default" r:id="rId9"/>
+      <w:footerReference w:type="even" r:id="rId12"/>
+      <w:footerReference w:type="default" r:id="rId13"/>
       <w:pgSz w:w="11906" w:h="16838" w:code="9"/>
       <w:pgMar w:top="1361" w:right="1361" w:bottom="1361" w:left="1985" w:header="709" w:footer="709" w:gutter="0"/>
       <w:cols w:space="708"/>
@@ -9567,6 +10381,25 @@
     </w:sectPr>
   </w:body>
 </w:document>
+</file>
+
+<file path=word/endnotes.xml><?xml version="1.0" encoding="utf-8"?>
+<w:endnotes xmlns:wpc="http://schemas.microsoft.com/office/word/2010/wordprocessingCanvas" xmlns:mo="http://schemas.microsoft.com/office/mac/office/2008/main" xmlns:mc="http://schemas.openxmlformats.org/markup-compatibility/2006" xmlns:mv="urn:schemas-microsoft-com:mac:vml" xmlns:o="urn:schemas-microsoft-com:office:office" xmlns:r="http://schemas.openxmlformats.org/officeDocument/2006/relationships" xmlns:m="http://schemas.openxmlformats.org/officeDocument/2006/math" xmlns:v="urn:schemas-microsoft-com:vml" xmlns:wp14="http://schemas.microsoft.com/office/word/2010/wordprocessingDrawing" xmlns:wp="http://schemas.openxmlformats.org/drawingml/2006/wordprocessingDrawing" xmlns:w10="urn:schemas-microsoft-com:office:word" xmlns:w="http://schemas.openxmlformats.org/wordprocessingml/2006/main" xmlns:w14="http://schemas.microsoft.com/office/word/2010/wordml" xmlns:wpg="http://schemas.microsoft.com/office/word/2010/wordprocessingGroup" xmlns:wpi="http://schemas.microsoft.com/office/word/2010/wordprocessingInk" xmlns:wne="http://schemas.microsoft.com/office/word/2006/wordml" xmlns:wps="http://schemas.microsoft.com/office/word/2010/wordprocessingShape" mc:Ignorable="w14 wp14">
+  <w:endnote w:type="separator" w:id="-1">
+    <w:p>
+      <w:r>
+        <w:separator/>
+      </w:r>
+    </w:p>
+  </w:endnote>
+  <w:endnote w:type="continuationSeparator" w:id="0">
+    <w:p>
+      <w:r>
+        <w:continuationSeparator/>
+      </w:r>
+    </w:p>
+  </w:endnote>
+</w:endnotes>
 </file>
 
 <file path=word/footer1.xml><?xml version="1.0" encoding="utf-8"?>
@@ -9602,7 +10435,7 @@
         <w:rStyle w:val="PageNumber"/>
         <w:noProof/>
       </w:rPr>
-      <w:t>7</w:t>
+      <w:t>9</w:t>
     </w:r>
     <w:r>
       <w:rPr>
@@ -9652,7 +10485,7 @@
         <w:rStyle w:val="PageNumber"/>
         <w:noProof/>
       </w:rPr>
-      <w:t>6</w:t>
+      <w:t>10</w:t>
     </w:r>
     <w:r>
       <w:rPr>
@@ -9667,6 +10500,25 @@
     </w:pPr>
   </w:p>
 </w:ftr>
+</file>
+
+<file path=word/footnotes.xml><?xml version="1.0" encoding="utf-8"?>
+<w:footnotes xmlns:wpc="http://schemas.microsoft.com/office/word/2010/wordprocessingCanvas" xmlns:mo="http://schemas.microsoft.com/office/mac/office/2008/main" xmlns:mc="http://schemas.openxmlformats.org/markup-compatibility/2006" xmlns:mv="urn:schemas-microsoft-com:mac:vml" xmlns:o="urn:schemas-microsoft-com:office:office" xmlns:r="http://schemas.openxmlformats.org/officeDocument/2006/relationships" xmlns:m="http://schemas.openxmlformats.org/officeDocument/2006/math" xmlns:v="urn:schemas-microsoft-com:vml" xmlns:wp14="http://schemas.microsoft.com/office/word/2010/wordprocessingDrawing" xmlns:wp="http://schemas.openxmlformats.org/drawingml/2006/wordprocessingDrawing" xmlns:w10="urn:schemas-microsoft-com:office:word" xmlns:w="http://schemas.openxmlformats.org/wordprocessingml/2006/main" xmlns:w14="http://schemas.microsoft.com/office/word/2010/wordml" xmlns:wpg="http://schemas.microsoft.com/office/word/2010/wordprocessingGroup" xmlns:wpi="http://schemas.microsoft.com/office/word/2010/wordprocessingInk" xmlns:wne="http://schemas.microsoft.com/office/word/2006/wordml" xmlns:wps="http://schemas.microsoft.com/office/word/2010/wordprocessingShape" mc:Ignorable="w14 wp14">
+  <w:footnote w:type="separator" w:id="-1">
+    <w:p>
+      <w:r>
+        <w:separator/>
+      </w:r>
+    </w:p>
+  </w:footnote>
+  <w:footnote w:type="continuationSeparator" w:id="0">
+    <w:p>
+      <w:r>
+        <w:continuationSeparator/>
+      </w:r>
+    </w:p>
+  </w:footnote>
+</w:footnotes>
 </file>
 
 <file path=word/numbering.xml><?xml version="1.0" encoding="utf-8"?>
@@ -11368,7 +12220,7 @@
 </file>
 
 <file path=customXml/itemProps1.xml><?xml version="1.0" encoding="utf-8"?>
-<ds:datastoreItem xmlns:ds="http://schemas.openxmlformats.org/officeDocument/2006/customXml" ds:itemID="{3C75D862-5B43-B140-8FDF-4710F7E9036E}">
+<ds:datastoreItem xmlns:ds="http://schemas.openxmlformats.org/officeDocument/2006/customXml" ds:itemID="{4F6D01C1-3B6A-1340-9F48-1D0A41B9055E}">
   <ds:schemaRefs>
     <ds:schemaRef ds:uri="http://schemas.openxmlformats.org/officeDocument/2006/bibliography"/>
   </ds:schemaRefs>
